--- a/Merise/01-Plages/01 - Plages.docx
+++ b/Merise/01-Plages/01 - Plages.docx
@@ -331,23 +331,23 @@
     </w:p>
     <w:p>
       <w:pPr>
-        <w:pStyle w:val="Standard"/>
-        <w:rPr>
-          <w:rFonts w:ascii="Calibri" w:hAnsi="Calibri"/>
-        </w:rPr>
-      </w:pPr>
+        <w:rPr>
+          <w:rFonts w:asciiTheme="majorHAnsi" w:eastAsiaTheme="majorEastAsia" w:hAnsiTheme="majorHAnsi"/>
+          <w:color w:val="2F5496" w:themeColor="accent1" w:themeShade="BF"/>
+          <w:sz w:val="32"/>
+          <w:szCs w:val="29"/>
+        </w:rPr>
+      </w:pPr>
+      <w:r>
+        <w:br w:type="page"/>
+      </w:r>
     </w:p>
     <w:p>
       <w:pPr>
-        <w:pStyle w:val="Standard"/>
-        <w:rPr>
-          <w:rFonts w:ascii="Calibri" w:hAnsi="Calibri"/>
-        </w:rPr>
-      </w:pPr>
-      <w:r>
-        <w:rPr>
-          <w:rFonts w:ascii="Calibri" w:hAnsi="Calibri"/>
-        </w:rPr>
+        <w:pStyle w:val="Titre1"/>
+      </w:pPr>
+      <w:r>
+        <w:lastRenderedPageBreak/>
         <w:t xml:space="preserve">Dictionnaire des données </w:t>
       </w:r>
     </w:p>
@@ -362,16 +362,16 @@
     <w:tbl>
       <w:tblPr>
         <w:tblStyle w:val="TableauGrille4-Accentuation3"/>
-        <w:tblW w:w="0" w:type="auto"/>
+        <w:tblW w:w="5000" w:type="pct"/>
         <w:jc w:val="center"/>
         <w:tblLook w:val="04A0" w:firstRow="1" w:lastRow="0" w:firstColumn="1" w:lastColumn="0" w:noHBand="0" w:noVBand="1"/>
       </w:tblPr>
       <w:tblGrid>
-        <w:gridCol w:w="562"/>
-        <w:gridCol w:w="3196"/>
-        <w:gridCol w:w="2161"/>
+        <w:gridCol w:w="604"/>
+        <w:gridCol w:w="2694"/>
+        <w:gridCol w:w="2321"/>
+        <w:gridCol w:w="2249"/>
         <w:gridCol w:w="2094"/>
-        <w:gridCol w:w="1949"/>
       </w:tblGrid>
       <w:tr>
         <w:trPr>
@@ -394,7 +394,7 @@
         </w:tc>
         <w:tc>
           <w:tcPr>
-            <w:tcW w:w="3196" w:type="dxa"/>
+            <w:tcW w:w="2508" w:type="dxa"/>
             <w:tcMar>
               <w:top w:w="57" w:type="dxa"/>
               <w:left w:w="85" w:type="dxa"/>
@@ -511,12 +511,14 @@
             <w:cnfStyle w:val="001000000000" w:firstRow="0" w:lastRow="0" w:firstColumn="1" w:lastColumn="0" w:oddVBand="0" w:evenVBand="0" w:oddHBand="0" w:evenHBand="0" w:firstRowFirstColumn="0" w:firstRowLastColumn="0" w:lastRowFirstColumn="0" w:lastRowLastColumn="0"/>
             <w:tcW w:w="562" w:type="dxa"/>
             <w:vMerge w:val="restart"/>
+            <w:shd w:val="clear" w:color="auto" w:fill="FFF2CC" w:themeFill="accent4" w:themeFillTint="33"/>
             <w:textDirection w:val="btLr"/>
           </w:tcPr>
           <w:p>
             <w:pPr>
               <w:pStyle w:val="Standard"/>
               <w:ind w:left="113" w:right="113"/>
+              <w:jc w:val="center"/>
               <w:rPr>
                 <w:rFonts w:ascii="Calibri" w:hAnsi="Calibri"/>
               </w:rPr>
@@ -531,7 +533,8 @@
         </w:tc>
         <w:tc>
           <w:tcPr>
-            <w:tcW w:w="3196" w:type="dxa"/>
+            <w:tcW w:w="2508" w:type="dxa"/>
+            <w:shd w:val="clear" w:color="auto" w:fill="FFF2CC" w:themeFill="accent4" w:themeFillTint="33"/>
             <w:tcMar>
               <w:top w:w="57" w:type="dxa"/>
               <w:left w:w="85" w:type="dxa"/>
@@ -559,6 +562,7 @@
         <w:tc>
           <w:tcPr>
             <w:tcW w:w="2161" w:type="dxa"/>
+            <w:shd w:val="clear" w:color="auto" w:fill="FFF2CC" w:themeFill="accent4" w:themeFillTint="33"/>
             <w:tcMar>
               <w:top w:w="57" w:type="dxa"/>
               <w:left w:w="85" w:type="dxa"/>
@@ -590,6 +594,7 @@
         <w:tc>
           <w:tcPr>
             <w:tcW w:w="2094" w:type="dxa"/>
+            <w:shd w:val="clear" w:color="auto" w:fill="FFF2CC" w:themeFill="accent4" w:themeFillTint="33"/>
             <w:tcMar>
               <w:top w:w="57" w:type="dxa"/>
               <w:left w:w="85" w:type="dxa"/>
@@ -621,6 +626,7 @@
         <w:tc>
           <w:tcPr>
             <w:tcW w:w="1949" w:type="dxa"/>
+            <w:shd w:val="clear" w:color="auto" w:fill="FFF2CC" w:themeFill="accent4" w:themeFillTint="33"/>
             <w:tcMar>
               <w:top w:w="57" w:type="dxa"/>
               <w:left w:w="85" w:type="dxa"/>
@@ -659,19 +665,22 @@
             <w:cnfStyle w:val="001000000000" w:firstRow="0" w:lastRow="0" w:firstColumn="1" w:lastColumn="0" w:oddVBand="0" w:evenVBand="0" w:oddHBand="0" w:evenHBand="0" w:firstRowFirstColumn="0" w:firstRowLastColumn="0" w:lastRowFirstColumn="0" w:lastRowLastColumn="0"/>
             <w:tcW w:w="562" w:type="dxa"/>
             <w:vMerge/>
-          </w:tcPr>
-          <w:p>
-            <w:pPr>
-              <w:pStyle w:val="Standard"/>
-              <w:rPr>
-                <w:rFonts w:ascii="Calibri" w:hAnsi="Calibri"/>
-              </w:rPr>
-            </w:pPr>
-          </w:p>
-        </w:tc>
-        <w:tc>
-          <w:tcPr>
-            <w:tcW w:w="3196" w:type="dxa"/>
+            <w:shd w:val="clear" w:color="auto" w:fill="FFF2CC" w:themeFill="accent4" w:themeFillTint="33"/>
+          </w:tcPr>
+          <w:p>
+            <w:pPr>
+              <w:pStyle w:val="Standard"/>
+              <w:jc w:val="center"/>
+              <w:rPr>
+                <w:rFonts w:ascii="Calibri" w:hAnsi="Calibri"/>
+              </w:rPr>
+            </w:pPr>
+          </w:p>
+        </w:tc>
+        <w:tc>
+          <w:tcPr>
+            <w:tcW w:w="2508" w:type="dxa"/>
+            <w:shd w:val="clear" w:color="auto" w:fill="FFF2CC" w:themeFill="accent4" w:themeFillTint="33"/>
             <w:tcMar>
               <w:top w:w="57" w:type="dxa"/>
               <w:left w:w="85" w:type="dxa"/>
@@ -699,6 +708,7 @@
         <w:tc>
           <w:tcPr>
             <w:tcW w:w="2161" w:type="dxa"/>
+            <w:shd w:val="clear" w:color="auto" w:fill="FFF2CC" w:themeFill="accent4" w:themeFillTint="33"/>
             <w:tcMar>
               <w:top w:w="57" w:type="dxa"/>
               <w:left w:w="85" w:type="dxa"/>
@@ -730,6 +740,7 @@
         <w:tc>
           <w:tcPr>
             <w:tcW w:w="2094" w:type="dxa"/>
+            <w:shd w:val="clear" w:color="auto" w:fill="FFF2CC" w:themeFill="accent4" w:themeFillTint="33"/>
             <w:tcMar>
               <w:top w:w="57" w:type="dxa"/>
               <w:left w:w="85" w:type="dxa"/>
@@ -761,6 +772,7 @@
         <w:tc>
           <w:tcPr>
             <w:tcW w:w="1949" w:type="dxa"/>
+            <w:shd w:val="clear" w:color="auto" w:fill="FFF2CC" w:themeFill="accent4" w:themeFillTint="33"/>
             <w:tcMar>
               <w:top w:w="57" w:type="dxa"/>
               <w:left w:w="85" w:type="dxa"/>
@@ -800,19 +812,22 @@
             <w:cnfStyle w:val="001000000000" w:firstRow="0" w:lastRow="0" w:firstColumn="1" w:lastColumn="0" w:oddVBand="0" w:evenVBand="0" w:oddHBand="0" w:evenHBand="0" w:firstRowFirstColumn="0" w:firstRowLastColumn="0" w:lastRowFirstColumn="0" w:lastRowLastColumn="0"/>
             <w:tcW w:w="562" w:type="dxa"/>
             <w:vMerge/>
-          </w:tcPr>
-          <w:p>
-            <w:pPr>
-              <w:pStyle w:val="Standard"/>
-              <w:rPr>
-                <w:rFonts w:ascii="Calibri" w:hAnsi="Calibri"/>
-              </w:rPr>
-            </w:pPr>
-          </w:p>
-        </w:tc>
-        <w:tc>
-          <w:tcPr>
-            <w:tcW w:w="3196" w:type="dxa"/>
+            <w:shd w:val="clear" w:color="auto" w:fill="FFF2CC" w:themeFill="accent4" w:themeFillTint="33"/>
+          </w:tcPr>
+          <w:p>
+            <w:pPr>
+              <w:pStyle w:val="Standard"/>
+              <w:jc w:val="center"/>
+              <w:rPr>
+                <w:rFonts w:ascii="Calibri" w:hAnsi="Calibri"/>
+              </w:rPr>
+            </w:pPr>
+          </w:p>
+        </w:tc>
+        <w:tc>
+          <w:tcPr>
+            <w:tcW w:w="2508" w:type="dxa"/>
+            <w:shd w:val="clear" w:color="auto" w:fill="FFF2CC" w:themeFill="accent4" w:themeFillTint="33"/>
             <w:tcMar>
               <w:top w:w="57" w:type="dxa"/>
               <w:left w:w="85" w:type="dxa"/>
@@ -840,6 +855,7 @@
         <w:tc>
           <w:tcPr>
             <w:tcW w:w="2161" w:type="dxa"/>
+            <w:shd w:val="clear" w:color="auto" w:fill="FFF2CC" w:themeFill="accent4" w:themeFillTint="33"/>
             <w:tcMar>
               <w:top w:w="57" w:type="dxa"/>
               <w:left w:w="85" w:type="dxa"/>
@@ -871,6 +887,7 @@
         <w:tc>
           <w:tcPr>
             <w:tcW w:w="2094" w:type="dxa"/>
+            <w:shd w:val="clear" w:color="auto" w:fill="FFF2CC" w:themeFill="accent4" w:themeFillTint="33"/>
             <w:tcMar>
               <w:top w:w="57" w:type="dxa"/>
               <w:left w:w="85" w:type="dxa"/>
@@ -902,6 +919,7 @@
         <w:tc>
           <w:tcPr>
             <w:tcW w:w="1949" w:type="dxa"/>
+            <w:shd w:val="clear" w:color="auto" w:fill="FFF2CC" w:themeFill="accent4" w:themeFillTint="33"/>
             <w:tcMar>
               <w:top w:w="57" w:type="dxa"/>
               <w:left w:w="85" w:type="dxa"/>
@@ -940,19 +958,22 @@
             <w:cnfStyle w:val="001000000000" w:firstRow="0" w:lastRow="0" w:firstColumn="1" w:lastColumn="0" w:oddVBand="0" w:evenVBand="0" w:oddHBand="0" w:evenHBand="0" w:firstRowFirstColumn="0" w:firstRowLastColumn="0" w:lastRowFirstColumn="0" w:lastRowLastColumn="0"/>
             <w:tcW w:w="562" w:type="dxa"/>
             <w:vMerge/>
-          </w:tcPr>
-          <w:p>
-            <w:pPr>
-              <w:pStyle w:val="Standard"/>
-              <w:rPr>
-                <w:rFonts w:ascii="Calibri" w:hAnsi="Calibri"/>
-              </w:rPr>
-            </w:pPr>
-          </w:p>
-        </w:tc>
-        <w:tc>
-          <w:tcPr>
-            <w:tcW w:w="3196" w:type="dxa"/>
+            <w:shd w:val="clear" w:color="auto" w:fill="FFF2CC" w:themeFill="accent4" w:themeFillTint="33"/>
+          </w:tcPr>
+          <w:p>
+            <w:pPr>
+              <w:pStyle w:val="Standard"/>
+              <w:jc w:val="center"/>
+              <w:rPr>
+                <w:rFonts w:ascii="Calibri" w:hAnsi="Calibri"/>
+              </w:rPr>
+            </w:pPr>
+          </w:p>
+        </w:tc>
+        <w:tc>
+          <w:tcPr>
+            <w:tcW w:w="2508" w:type="dxa"/>
+            <w:shd w:val="clear" w:color="auto" w:fill="FFF2CC" w:themeFill="accent4" w:themeFillTint="33"/>
             <w:tcMar>
               <w:top w:w="57" w:type="dxa"/>
               <w:left w:w="85" w:type="dxa"/>
@@ -980,6 +1001,7 @@
         <w:tc>
           <w:tcPr>
             <w:tcW w:w="2161" w:type="dxa"/>
+            <w:shd w:val="clear" w:color="auto" w:fill="FFF2CC" w:themeFill="accent4" w:themeFillTint="33"/>
             <w:tcMar>
               <w:top w:w="57" w:type="dxa"/>
               <w:left w:w="85" w:type="dxa"/>
@@ -1011,6 +1033,7 @@
         <w:tc>
           <w:tcPr>
             <w:tcW w:w="2094" w:type="dxa"/>
+            <w:shd w:val="clear" w:color="auto" w:fill="FFF2CC" w:themeFill="accent4" w:themeFillTint="33"/>
             <w:tcMar>
               <w:top w:w="57" w:type="dxa"/>
               <w:left w:w="85" w:type="dxa"/>
@@ -1042,6 +1065,7 @@
         <w:tc>
           <w:tcPr>
             <w:tcW w:w="1949" w:type="dxa"/>
+            <w:shd w:val="clear" w:color="auto" w:fill="FFF2CC" w:themeFill="accent4" w:themeFillTint="33"/>
             <w:tcMar>
               <w:top w:w="57" w:type="dxa"/>
               <w:left w:w="85" w:type="dxa"/>
@@ -1080,19 +1104,31 @@
           <w:tcPr>
             <w:cnfStyle w:val="001000000000" w:firstRow="0" w:lastRow="0" w:firstColumn="1" w:lastColumn="0" w:oddVBand="0" w:evenVBand="0" w:oddHBand="0" w:evenHBand="0" w:firstRowFirstColumn="0" w:firstRowLastColumn="0" w:lastRowFirstColumn="0" w:lastRowLastColumn="0"/>
             <w:tcW w:w="562" w:type="dxa"/>
-          </w:tcPr>
-          <w:p>
-            <w:pPr>
-              <w:pStyle w:val="Standard"/>
-              <w:rPr>
-                <w:rFonts w:ascii="Calibri" w:hAnsi="Calibri"/>
-              </w:rPr>
-            </w:pPr>
-          </w:p>
-        </w:tc>
-        <w:tc>
-          <w:tcPr>
-            <w:tcW w:w="3196" w:type="dxa"/>
+            <w:vMerge w:val="restart"/>
+            <w:shd w:val="clear" w:color="auto" w:fill="E2EFD9" w:themeFill="accent6" w:themeFillTint="33"/>
+            <w:textDirection w:val="btLr"/>
+          </w:tcPr>
+          <w:p>
+            <w:pPr>
+              <w:pStyle w:val="Standard"/>
+              <w:ind w:left="113" w:right="113"/>
+              <w:jc w:val="center"/>
+              <w:rPr>
+                <w:rFonts w:ascii="Calibri" w:hAnsi="Calibri"/>
+              </w:rPr>
+            </w:pPr>
+            <w:r>
+              <w:rPr>
+                <w:rFonts w:ascii="Calibri" w:hAnsi="Calibri"/>
+              </w:rPr>
+              <w:t>DEPT</w:t>
+            </w:r>
+          </w:p>
+        </w:tc>
+        <w:tc>
+          <w:tcPr>
+            <w:tcW w:w="2508" w:type="dxa"/>
+            <w:shd w:val="clear" w:color="auto" w:fill="E2EFD9" w:themeFill="accent6" w:themeFillTint="33"/>
             <w:tcMar>
               <w:top w:w="57" w:type="dxa"/>
               <w:left w:w="85" w:type="dxa"/>
@@ -1120,6 +1156,7 @@
         <w:tc>
           <w:tcPr>
             <w:tcW w:w="2161" w:type="dxa"/>
+            <w:shd w:val="clear" w:color="auto" w:fill="E2EFD9" w:themeFill="accent6" w:themeFillTint="33"/>
             <w:tcMar>
               <w:top w:w="57" w:type="dxa"/>
               <w:left w:w="85" w:type="dxa"/>
@@ -1151,6 +1188,7 @@
         <w:tc>
           <w:tcPr>
             <w:tcW w:w="2094" w:type="dxa"/>
+            <w:shd w:val="clear" w:color="auto" w:fill="E2EFD9" w:themeFill="accent6" w:themeFillTint="33"/>
             <w:tcMar>
               <w:top w:w="57" w:type="dxa"/>
               <w:left w:w="85" w:type="dxa"/>
@@ -1182,6 +1220,7 @@
         <w:tc>
           <w:tcPr>
             <w:tcW w:w="1949" w:type="dxa"/>
+            <w:shd w:val="clear" w:color="auto" w:fill="E2EFD9" w:themeFill="accent6" w:themeFillTint="33"/>
             <w:tcMar>
               <w:top w:w="57" w:type="dxa"/>
               <w:left w:w="85" w:type="dxa"/>
@@ -1219,19 +1258,23 @@
           <w:tcPr>
             <w:cnfStyle w:val="001000000000" w:firstRow="0" w:lastRow="0" w:firstColumn="1" w:lastColumn="0" w:oddVBand="0" w:evenVBand="0" w:oddHBand="0" w:evenHBand="0" w:firstRowFirstColumn="0" w:firstRowLastColumn="0" w:lastRowFirstColumn="0" w:lastRowLastColumn="0"/>
             <w:tcW w:w="562" w:type="dxa"/>
-          </w:tcPr>
-          <w:p>
-            <w:pPr>
-              <w:pStyle w:val="Standard"/>
-              <w:rPr>
-                <w:rFonts w:ascii="Calibri" w:hAnsi="Calibri"/>
-              </w:rPr>
-            </w:pPr>
-          </w:p>
-        </w:tc>
-        <w:tc>
-          <w:tcPr>
-            <w:tcW w:w="3196" w:type="dxa"/>
+            <w:vMerge/>
+            <w:shd w:val="clear" w:color="auto" w:fill="E2EFD9" w:themeFill="accent6" w:themeFillTint="33"/>
+          </w:tcPr>
+          <w:p>
+            <w:pPr>
+              <w:pStyle w:val="Standard"/>
+              <w:jc w:val="center"/>
+              <w:rPr>
+                <w:rFonts w:ascii="Calibri" w:hAnsi="Calibri"/>
+              </w:rPr>
+            </w:pPr>
+          </w:p>
+        </w:tc>
+        <w:tc>
+          <w:tcPr>
+            <w:tcW w:w="2508" w:type="dxa"/>
+            <w:shd w:val="clear" w:color="auto" w:fill="E2EFD9" w:themeFill="accent6" w:themeFillTint="33"/>
             <w:tcMar>
               <w:top w:w="57" w:type="dxa"/>
               <w:left w:w="85" w:type="dxa"/>
@@ -1259,6 +1302,7 @@
         <w:tc>
           <w:tcPr>
             <w:tcW w:w="2161" w:type="dxa"/>
+            <w:shd w:val="clear" w:color="auto" w:fill="E2EFD9" w:themeFill="accent6" w:themeFillTint="33"/>
             <w:tcMar>
               <w:top w:w="57" w:type="dxa"/>
               <w:left w:w="85" w:type="dxa"/>
@@ -1290,6 +1334,7 @@
         <w:tc>
           <w:tcPr>
             <w:tcW w:w="2094" w:type="dxa"/>
+            <w:shd w:val="clear" w:color="auto" w:fill="E2EFD9" w:themeFill="accent6" w:themeFillTint="33"/>
             <w:tcMar>
               <w:top w:w="57" w:type="dxa"/>
               <w:left w:w="85" w:type="dxa"/>
@@ -1321,6 +1366,7 @@
         <w:tc>
           <w:tcPr>
             <w:tcW w:w="1949" w:type="dxa"/>
+            <w:shd w:val="clear" w:color="auto" w:fill="E2EFD9" w:themeFill="accent6" w:themeFillTint="33"/>
             <w:tcMar>
               <w:top w:w="57" w:type="dxa"/>
               <w:left w:w="85" w:type="dxa"/>
@@ -1359,19 +1405,31 @@
           <w:tcPr>
             <w:cnfStyle w:val="001000000000" w:firstRow="0" w:lastRow="0" w:firstColumn="1" w:lastColumn="0" w:oddVBand="0" w:evenVBand="0" w:oddHBand="0" w:evenHBand="0" w:firstRowFirstColumn="0" w:firstRowLastColumn="0" w:lastRowFirstColumn="0" w:lastRowLastColumn="0"/>
             <w:tcW w:w="562" w:type="dxa"/>
-          </w:tcPr>
-          <w:p>
-            <w:pPr>
-              <w:pStyle w:val="Standard"/>
-              <w:rPr>
-                <w:rFonts w:ascii="Calibri" w:hAnsi="Calibri"/>
-              </w:rPr>
-            </w:pPr>
-          </w:p>
-        </w:tc>
-        <w:tc>
-          <w:tcPr>
-            <w:tcW w:w="3196" w:type="dxa"/>
+            <w:vMerge w:val="restart"/>
+            <w:shd w:val="clear" w:color="auto" w:fill="FBE4D5" w:themeFill="accent2" w:themeFillTint="33"/>
+            <w:textDirection w:val="btLr"/>
+          </w:tcPr>
+          <w:p>
+            <w:pPr>
+              <w:pStyle w:val="Standard"/>
+              <w:ind w:left="113" w:right="113"/>
+              <w:jc w:val="center"/>
+              <w:rPr>
+                <w:rFonts w:ascii="Calibri" w:hAnsi="Calibri"/>
+              </w:rPr>
+            </w:pPr>
+            <w:r>
+              <w:rPr>
+                <w:rFonts w:ascii="Calibri" w:hAnsi="Calibri"/>
+              </w:rPr>
+              <w:t>VILLE</w:t>
+            </w:r>
+          </w:p>
+        </w:tc>
+        <w:tc>
+          <w:tcPr>
+            <w:tcW w:w="2508" w:type="dxa"/>
+            <w:shd w:val="clear" w:color="auto" w:fill="FBE4D5" w:themeFill="accent2" w:themeFillTint="33"/>
             <w:tcMar>
               <w:top w:w="57" w:type="dxa"/>
               <w:left w:w="85" w:type="dxa"/>
@@ -1399,6 +1457,7 @@
         <w:tc>
           <w:tcPr>
             <w:tcW w:w="2161" w:type="dxa"/>
+            <w:shd w:val="clear" w:color="auto" w:fill="FBE4D5" w:themeFill="accent2" w:themeFillTint="33"/>
             <w:tcMar>
               <w:top w:w="57" w:type="dxa"/>
               <w:left w:w="85" w:type="dxa"/>
@@ -1430,6 +1489,7 @@
         <w:tc>
           <w:tcPr>
             <w:tcW w:w="2094" w:type="dxa"/>
+            <w:shd w:val="clear" w:color="auto" w:fill="FBE4D5" w:themeFill="accent2" w:themeFillTint="33"/>
             <w:tcMar>
               <w:top w:w="57" w:type="dxa"/>
               <w:left w:w="85" w:type="dxa"/>
@@ -1461,6 +1521,7 @@
         <w:tc>
           <w:tcPr>
             <w:tcW w:w="1949" w:type="dxa"/>
+            <w:shd w:val="clear" w:color="auto" w:fill="FBE4D5" w:themeFill="accent2" w:themeFillTint="33"/>
             <w:tcMar>
               <w:top w:w="57" w:type="dxa"/>
               <w:left w:w="85" w:type="dxa"/>
@@ -1498,19 +1559,23 @@
           <w:tcPr>
             <w:cnfStyle w:val="001000000000" w:firstRow="0" w:lastRow="0" w:firstColumn="1" w:lastColumn="0" w:oddVBand="0" w:evenVBand="0" w:oddHBand="0" w:evenHBand="0" w:firstRowFirstColumn="0" w:firstRowLastColumn="0" w:lastRowFirstColumn="0" w:lastRowLastColumn="0"/>
             <w:tcW w:w="562" w:type="dxa"/>
-          </w:tcPr>
-          <w:p>
-            <w:pPr>
-              <w:pStyle w:val="Standard"/>
-              <w:rPr>
-                <w:rFonts w:ascii="Calibri" w:hAnsi="Calibri"/>
-              </w:rPr>
-            </w:pPr>
-          </w:p>
-        </w:tc>
-        <w:tc>
-          <w:tcPr>
-            <w:tcW w:w="3196" w:type="dxa"/>
+            <w:vMerge/>
+            <w:shd w:val="clear" w:color="auto" w:fill="FBE4D5" w:themeFill="accent2" w:themeFillTint="33"/>
+          </w:tcPr>
+          <w:p>
+            <w:pPr>
+              <w:pStyle w:val="Standard"/>
+              <w:jc w:val="center"/>
+              <w:rPr>
+                <w:rFonts w:ascii="Calibri" w:hAnsi="Calibri"/>
+              </w:rPr>
+            </w:pPr>
+          </w:p>
+        </w:tc>
+        <w:tc>
+          <w:tcPr>
+            <w:tcW w:w="2508" w:type="dxa"/>
+            <w:shd w:val="clear" w:color="auto" w:fill="FBE4D5" w:themeFill="accent2" w:themeFillTint="33"/>
             <w:tcMar>
               <w:top w:w="57" w:type="dxa"/>
               <w:left w:w="85" w:type="dxa"/>
@@ -1538,6 +1603,7 @@
         <w:tc>
           <w:tcPr>
             <w:tcW w:w="2161" w:type="dxa"/>
+            <w:shd w:val="clear" w:color="auto" w:fill="FBE4D5" w:themeFill="accent2" w:themeFillTint="33"/>
             <w:tcMar>
               <w:top w:w="57" w:type="dxa"/>
               <w:left w:w="85" w:type="dxa"/>
@@ -1569,6 +1635,7 @@
         <w:tc>
           <w:tcPr>
             <w:tcW w:w="2094" w:type="dxa"/>
+            <w:shd w:val="clear" w:color="auto" w:fill="FBE4D5" w:themeFill="accent2" w:themeFillTint="33"/>
             <w:tcMar>
               <w:top w:w="57" w:type="dxa"/>
               <w:left w:w="85" w:type="dxa"/>
@@ -1600,6 +1667,7 @@
         <w:tc>
           <w:tcPr>
             <w:tcW w:w="1949" w:type="dxa"/>
+            <w:shd w:val="clear" w:color="auto" w:fill="FBE4D5" w:themeFill="accent2" w:themeFillTint="33"/>
             <w:tcMar>
               <w:top w:w="57" w:type="dxa"/>
               <w:left w:w="85" w:type="dxa"/>
@@ -1638,19 +1706,23 @@
           <w:tcPr>
             <w:cnfStyle w:val="001000000000" w:firstRow="0" w:lastRow="0" w:firstColumn="1" w:lastColumn="0" w:oddVBand="0" w:evenVBand="0" w:oddHBand="0" w:evenHBand="0" w:firstRowFirstColumn="0" w:firstRowLastColumn="0" w:lastRowFirstColumn="0" w:lastRowLastColumn="0"/>
             <w:tcW w:w="562" w:type="dxa"/>
-          </w:tcPr>
-          <w:p>
-            <w:pPr>
-              <w:pStyle w:val="Standard"/>
-              <w:rPr>
-                <w:rFonts w:ascii="Calibri" w:hAnsi="Calibri"/>
-              </w:rPr>
-            </w:pPr>
-          </w:p>
-        </w:tc>
-        <w:tc>
-          <w:tcPr>
-            <w:tcW w:w="3196" w:type="dxa"/>
+            <w:vMerge/>
+            <w:shd w:val="clear" w:color="auto" w:fill="FBE4D5" w:themeFill="accent2" w:themeFillTint="33"/>
+          </w:tcPr>
+          <w:p>
+            <w:pPr>
+              <w:pStyle w:val="Standard"/>
+              <w:jc w:val="center"/>
+              <w:rPr>
+                <w:rFonts w:ascii="Calibri" w:hAnsi="Calibri"/>
+              </w:rPr>
+            </w:pPr>
+          </w:p>
+        </w:tc>
+        <w:tc>
+          <w:tcPr>
+            <w:tcW w:w="2508" w:type="dxa"/>
+            <w:shd w:val="clear" w:color="auto" w:fill="FBE4D5" w:themeFill="accent2" w:themeFillTint="33"/>
             <w:tcMar>
               <w:top w:w="57" w:type="dxa"/>
               <w:left w:w="85" w:type="dxa"/>
@@ -1678,6 +1750,7 @@
         <w:tc>
           <w:tcPr>
             <w:tcW w:w="2161" w:type="dxa"/>
+            <w:shd w:val="clear" w:color="auto" w:fill="FBE4D5" w:themeFill="accent2" w:themeFillTint="33"/>
             <w:tcMar>
               <w:top w:w="57" w:type="dxa"/>
               <w:left w:w="85" w:type="dxa"/>
@@ -1709,6 +1782,7 @@
         <w:tc>
           <w:tcPr>
             <w:tcW w:w="2094" w:type="dxa"/>
+            <w:shd w:val="clear" w:color="auto" w:fill="FBE4D5" w:themeFill="accent2" w:themeFillTint="33"/>
             <w:tcMar>
               <w:top w:w="57" w:type="dxa"/>
               <w:left w:w="85" w:type="dxa"/>
@@ -1740,6 +1814,7 @@
         <w:tc>
           <w:tcPr>
             <w:tcW w:w="1949" w:type="dxa"/>
+            <w:shd w:val="clear" w:color="auto" w:fill="FBE4D5" w:themeFill="accent2" w:themeFillTint="33"/>
             <w:tcMar>
               <w:top w:w="57" w:type="dxa"/>
               <w:left w:w="85" w:type="dxa"/>
@@ -1777,19 +1852,23 @@
           <w:tcPr>
             <w:cnfStyle w:val="001000000000" w:firstRow="0" w:lastRow="0" w:firstColumn="1" w:lastColumn="0" w:oddVBand="0" w:evenVBand="0" w:oddHBand="0" w:evenHBand="0" w:firstRowFirstColumn="0" w:firstRowLastColumn="0" w:lastRowFirstColumn="0" w:lastRowLastColumn="0"/>
             <w:tcW w:w="562" w:type="dxa"/>
-          </w:tcPr>
-          <w:p>
-            <w:pPr>
-              <w:pStyle w:val="Standard"/>
-              <w:rPr>
-                <w:rFonts w:ascii="Calibri" w:hAnsi="Calibri"/>
-              </w:rPr>
-            </w:pPr>
-          </w:p>
-        </w:tc>
-        <w:tc>
-          <w:tcPr>
-            <w:tcW w:w="3196" w:type="dxa"/>
+            <w:vMerge/>
+            <w:shd w:val="clear" w:color="auto" w:fill="FBE4D5" w:themeFill="accent2" w:themeFillTint="33"/>
+          </w:tcPr>
+          <w:p>
+            <w:pPr>
+              <w:pStyle w:val="Standard"/>
+              <w:jc w:val="center"/>
+              <w:rPr>
+                <w:rFonts w:ascii="Calibri" w:hAnsi="Calibri"/>
+              </w:rPr>
+            </w:pPr>
+          </w:p>
+        </w:tc>
+        <w:tc>
+          <w:tcPr>
+            <w:tcW w:w="2508" w:type="dxa"/>
+            <w:shd w:val="clear" w:color="auto" w:fill="FBE4D5" w:themeFill="accent2" w:themeFillTint="33"/>
             <w:tcMar>
               <w:top w:w="57" w:type="dxa"/>
               <w:left w:w="85" w:type="dxa"/>
@@ -1817,6 +1896,7 @@
         <w:tc>
           <w:tcPr>
             <w:tcW w:w="2161" w:type="dxa"/>
+            <w:shd w:val="clear" w:color="auto" w:fill="FBE4D5" w:themeFill="accent2" w:themeFillTint="33"/>
             <w:tcMar>
               <w:top w:w="57" w:type="dxa"/>
               <w:left w:w="85" w:type="dxa"/>
@@ -1848,6 +1928,7 @@
         <w:tc>
           <w:tcPr>
             <w:tcW w:w="2094" w:type="dxa"/>
+            <w:shd w:val="clear" w:color="auto" w:fill="FBE4D5" w:themeFill="accent2" w:themeFillTint="33"/>
             <w:tcMar>
               <w:top w:w="57" w:type="dxa"/>
               <w:left w:w="85" w:type="dxa"/>
@@ -1879,6 +1960,7 @@
         <w:tc>
           <w:tcPr>
             <w:tcW w:w="1949" w:type="dxa"/>
+            <w:shd w:val="clear" w:color="auto" w:fill="FBE4D5" w:themeFill="accent2" w:themeFillTint="33"/>
             <w:tcMar>
               <w:top w:w="57" w:type="dxa"/>
               <w:left w:w="85" w:type="dxa"/>
@@ -1917,19 +1999,31 @@
           <w:tcPr>
             <w:cnfStyle w:val="001000000000" w:firstRow="0" w:lastRow="0" w:firstColumn="1" w:lastColumn="0" w:oddVBand="0" w:evenVBand="0" w:oddHBand="0" w:evenHBand="0" w:firstRowFirstColumn="0" w:firstRowLastColumn="0" w:lastRowFirstColumn="0" w:lastRowLastColumn="0"/>
             <w:tcW w:w="562" w:type="dxa"/>
-          </w:tcPr>
-          <w:p>
-            <w:pPr>
-              <w:pStyle w:val="Standard"/>
-              <w:rPr>
-                <w:rFonts w:ascii="Calibri" w:hAnsi="Calibri"/>
-              </w:rPr>
-            </w:pPr>
-          </w:p>
-        </w:tc>
-        <w:tc>
-          <w:tcPr>
-            <w:tcW w:w="3196" w:type="dxa"/>
+            <w:vMerge w:val="restart"/>
+            <w:shd w:val="clear" w:color="auto" w:fill="DEEAF6" w:themeFill="accent5" w:themeFillTint="33"/>
+            <w:textDirection w:val="btLr"/>
+          </w:tcPr>
+          <w:p>
+            <w:pPr>
+              <w:pStyle w:val="Standard"/>
+              <w:ind w:left="113" w:right="113"/>
+              <w:jc w:val="center"/>
+              <w:rPr>
+                <w:rFonts w:ascii="Calibri" w:hAnsi="Calibri"/>
+              </w:rPr>
+            </w:pPr>
+            <w:r>
+              <w:rPr>
+                <w:rFonts w:ascii="Calibri" w:hAnsi="Calibri"/>
+              </w:rPr>
+              <w:t>RESPONSABLE</w:t>
+            </w:r>
+          </w:p>
+        </w:tc>
+        <w:tc>
+          <w:tcPr>
+            <w:tcW w:w="2508" w:type="dxa"/>
+            <w:shd w:val="clear" w:color="auto" w:fill="DEEAF6" w:themeFill="accent5" w:themeFillTint="33"/>
             <w:tcMar>
               <w:top w:w="57" w:type="dxa"/>
               <w:left w:w="85" w:type="dxa"/>
@@ -1957,6 +2051,7 @@
         <w:tc>
           <w:tcPr>
             <w:tcW w:w="2161" w:type="dxa"/>
+            <w:shd w:val="clear" w:color="auto" w:fill="DEEAF6" w:themeFill="accent5" w:themeFillTint="33"/>
             <w:tcMar>
               <w:top w:w="57" w:type="dxa"/>
               <w:left w:w="85" w:type="dxa"/>
@@ -1988,6 +2083,7 @@
         <w:tc>
           <w:tcPr>
             <w:tcW w:w="2094" w:type="dxa"/>
+            <w:shd w:val="clear" w:color="auto" w:fill="DEEAF6" w:themeFill="accent5" w:themeFillTint="33"/>
             <w:tcMar>
               <w:top w:w="57" w:type="dxa"/>
               <w:left w:w="85" w:type="dxa"/>
@@ -2019,6 +2115,7 @@
         <w:tc>
           <w:tcPr>
             <w:tcW w:w="1949" w:type="dxa"/>
+            <w:shd w:val="clear" w:color="auto" w:fill="DEEAF6" w:themeFill="accent5" w:themeFillTint="33"/>
             <w:tcMar>
               <w:top w:w="57" w:type="dxa"/>
               <w:left w:w="85" w:type="dxa"/>
@@ -2056,19 +2153,22 @@
           <w:tcPr>
             <w:cnfStyle w:val="001000000000" w:firstRow="0" w:lastRow="0" w:firstColumn="1" w:lastColumn="0" w:oddVBand="0" w:evenVBand="0" w:oddHBand="0" w:evenHBand="0" w:firstRowFirstColumn="0" w:firstRowLastColumn="0" w:lastRowFirstColumn="0" w:lastRowLastColumn="0"/>
             <w:tcW w:w="562" w:type="dxa"/>
-          </w:tcPr>
-          <w:p>
-            <w:pPr>
-              <w:pStyle w:val="Standard"/>
-              <w:rPr>
-                <w:rFonts w:ascii="Calibri" w:hAnsi="Calibri"/>
-              </w:rPr>
-            </w:pPr>
-          </w:p>
-        </w:tc>
-        <w:tc>
-          <w:tcPr>
-            <w:tcW w:w="3196" w:type="dxa"/>
+            <w:vMerge/>
+            <w:shd w:val="clear" w:color="auto" w:fill="DEEAF6" w:themeFill="accent5" w:themeFillTint="33"/>
+          </w:tcPr>
+          <w:p>
+            <w:pPr>
+              <w:pStyle w:val="Standard"/>
+              <w:rPr>
+                <w:rFonts w:ascii="Calibri" w:hAnsi="Calibri"/>
+              </w:rPr>
+            </w:pPr>
+          </w:p>
+        </w:tc>
+        <w:tc>
+          <w:tcPr>
+            <w:tcW w:w="2508" w:type="dxa"/>
+            <w:shd w:val="clear" w:color="auto" w:fill="DEEAF6" w:themeFill="accent5" w:themeFillTint="33"/>
             <w:tcMar>
               <w:top w:w="57" w:type="dxa"/>
               <w:left w:w="85" w:type="dxa"/>
@@ -2096,6 +2196,7 @@
         <w:tc>
           <w:tcPr>
             <w:tcW w:w="2161" w:type="dxa"/>
+            <w:shd w:val="clear" w:color="auto" w:fill="DEEAF6" w:themeFill="accent5" w:themeFillTint="33"/>
             <w:tcMar>
               <w:top w:w="57" w:type="dxa"/>
               <w:left w:w="85" w:type="dxa"/>
@@ -2120,13 +2221,30 @@
                 <w:sz w:val="22"/>
                 <w:szCs w:val="22"/>
               </w:rPr>
-              <w:t>Patronyme du responsible de région</w:t>
+              <w:t>Patronyme du respons</w:t>
+            </w:r>
+            <w:r>
+              <w:rPr>
+                <w:rFonts w:ascii="Calibri" w:hAnsi="Calibri"/>
+                <w:sz w:val="22"/>
+                <w:szCs w:val="22"/>
+              </w:rPr>
+              <w:t>a</w:t>
+            </w:r>
+            <w:r>
+              <w:rPr>
+                <w:rFonts w:ascii="Calibri" w:hAnsi="Calibri"/>
+                <w:sz w:val="22"/>
+                <w:szCs w:val="22"/>
+              </w:rPr>
+              <w:t>ble de région</w:t>
             </w:r>
           </w:p>
         </w:tc>
         <w:tc>
           <w:tcPr>
             <w:tcW w:w="2094" w:type="dxa"/>
+            <w:shd w:val="clear" w:color="auto" w:fill="DEEAF6" w:themeFill="accent5" w:themeFillTint="33"/>
             <w:tcMar>
               <w:top w:w="57" w:type="dxa"/>
               <w:left w:w="85" w:type="dxa"/>
@@ -2158,6 +2276,7 @@
         <w:tc>
           <w:tcPr>
             <w:tcW w:w="1949" w:type="dxa"/>
+            <w:shd w:val="clear" w:color="auto" w:fill="DEEAF6" w:themeFill="accent5" w:themeFillTint="33"/>
             <w:tcMar>
               <w:top w:w="57" w:type="dxa"/>
               <w:left w:w="85" w:type="dxa"/>
@@ -2196,19 +2315,22 @@
           <w:tcPr>
             <w:cnfStyle w:val="001000000000" w:firstRow="0" w:lastRow="0" w:firstColumn="1" w:lastColumn="0" w:oddVBand="0" w:evenVBand="0" w:oddHBand="0" w:evenHBand="0" w:firstRowFirstColumn="0" w:firstRowLastColumn="0" w:lastRowFirstColumn="0" w:lastRowLastColumn="0"/>
             <w:tcW w:w="562" w:type="dxa"/>
-          </w:tcPr>
-          <w:p>
-            <w:pPr>
-              <w:pStyle w:val="Standard"/>
-              <w:rPr>
-                <w:rFonts w:ascii="Calibri" w:hAnsi="Calibri"/>
-              </w:rPr>
-            </w:pPr>
-          </w:p>
-        </w:tc>
-        <w:tc>
-          <w:tcPr>
-            <w:tcW w:w="3196" w:type="dxa"/>
+            <w:vMerge/>
+            <w:shd w:val="clear" w:color="auto" w:fill="DEEAF6" w:themeFill="accent5" w:themeFillTint="33"/>
+          </w:tcPr>
+          <w:p>
+            <w:pPr>
+              <w:pStyle w:val="Standard"/>
+              <w:rPr>
+                <w:rFonts w:ascii="Calibri" w:hAnsi="Calibri"/>
+              </w:rPr>
+            </w:pPr>
+          </w:p>
+        </w:tc>
+        <w:tc>
+          <w:tcPr>
+            <w:tcW w:w="2508" w:type="dxa"/>
+            <w:shd w:val="clear" w:color="auto" w:fill="DEEAF6" w:themeFill="accent5" w:themeFillTint="33"/>
             <w:tcMar>
               <w:top w:w="57" w:type="dxa"/>
               <w:left w:w="85" w:type="dxa"/>
@@ -2236,6 +2358,7 @@
         <w:tc>
           <w:tcPr>
             <w:tcW w:w="2161" w:type="dxa"/>
+            <w:shd w:val="clear" w:color="auto" w:fill="DEEAF6" w:themeFill="accent5" w:themeFillTint="33"/>
             <w:tcMar>
               <w:top w:w="57" w:type="dxa"/>
               <w:left w:w="85" w:type="dxa"/>
@@ -2260,13 +2383,30 @@
                 <w:sz w:val="22"/>
                 <w:szCs w:val="22"/>
               </w:rPr>
-              <w:t>Prénom du responsible de région</w:t>
+              <w:t>Prénom du respons</w:t>
+            </w:r>
+            <w:r>
+              <w:rPr>
+                <w:rFonts w:ascii="Calibri" w:hAnsi="Calibri"/>
+                <w:sz w:val="22"/>
+                <w:szCs w:val="22"/>
+              </w:rPr>
+              <w:t>a</w:t>
+            </w:r>
+            <w:r>
+              <w:rPr>
+                <w:rFonts w:ascii="Calibri" w:hAnsi="Calibri"/>
+                <w:sz w:val="22"/>
+                <w:szCs w:val="22"/>
+              </w:rPr>
+              <w:t>ble de région</w:t>
             </w:r>
           </w:p>
         </w:tc>
         <w:tc>
           <w:tcPr>
             <w:tcW w:w="2094" w:type="dxa"/>
+            <w:shd w:val="clear" w:color="auto" w:fill="DEEAF6" w:themeFill="accent5" w:themeFillTint="33"/>
             <w:tcMar>
               <w:top w:w="57" w:type="dxa"/>
               <w:left w:w="85" w:type="dxa"/>
@@ -2291,13 +2431,30 @@
                 <w:sz w:val="22"/>
                 <w:szCs w:val="22"/>
               </w:rPr>
-              <w:t>VARCHAR(50)</w:t>
+              <w:t>VARCHAR</w:t>
+            </w:r>
+            <w:r>
+              <w:rPr>
+                <w:rFonts w:ascii="Calibri" w:hAnsi="Calibri"/>
+                <w:sz w:val="22"/>
+                <w:szCs w:val="22"/>
+              </w:rPr>
+              <w:t xml:space="preserve"> </w:t>
+            </w:r>
+            <w:r>
+              <w:rPr>
+                <w:rFonts w:ascii="Calibri" w:hAnsi="Calibri"/>
+                <w:sz w:val="22"/>
+                <w:szCs w:val="22"/>
+              </w:rPr>
+              <w:t>(50)</w:t>
             </w:r>
           </w:p>
         </w:tc>
         <w:tc>
           <w:tcPr>
             <w:tcW w:w="1949" w:type="dxa"/>
+            <w:shd w:val="clear" w:color="auto" w:fill="DEEAF6" w:themeFill="accent5" w:themeFillTint="33"/>
             <w:tcMar>
               <w:top w:w="57" w:type="dxa"/>
               <w:left w:w="85" w:type="dxa"/>
@@ -2324,87 +2481,6 @@
               </w:rPr>
               <w:t>obligatoire</w:t>
             </w:r>
-          </w:p>
-        </w:tc>
-      </w:tr>
-      <w:tr>
-        <w:trPr>
-          <w:jc w:val="center"/>
-        </w:trPr>
-        <w:tc>
-          <w:tcPr>
-            <w:cnfStyle w:val="001000000000" w:firstRow="0" w:lastRow="0" w:firstColumn="1" w:lastColumn="0" w:oddVBand="0" w:evenVBand="0" w:oddHBand="0" w:evenHBand="0" w:firstRowFirstColumn="0" w:firstRowLastColumn="0" w:lastRowFirstColumn="0" w:lastRowLastColumn="0"/>
-            <w:tcW w:w="562" w:type="dxa"/>
-          </w:tcPr>
-          <w:p>
-            <w:pPr>
-              <w:pStyle w:val="Standard"/>
-              <w:rPr>
-                <w:rFonts w:ascii="Calibri" w:hAnsi="Calibri"/>
-              </w:rPr>
-            </w:pPr>
-          </w:p>
-        </w:tc>
-        <w:tc>
-          <w:tcPr>
-            <w:tcW w:w="3196" w:type="dxa"/>
-          </w:tcPr>
-          <w:p>
-            <w:pPr>
-              <w:pStyle w:val="Standard"/>
-              <w:cnfStyle w:val="000000000000" w:firstRow="0" w:lastRow="0" w:firstColumn="0" w:lastColumn="0" w:oddVBand="0" w:evenVBand="0" w:oddHBand="0" w:evenHBand="0" w:firstRowFirstColumn="0" w:firstRowLastColumn="0" w:lastRowFirstColumn="0" w:lastRowLastColumn="0"/>
-              <w:rPr>
-                <w:rFonts w:ascii="Calibri" w:hAnsi="Calibri"/>
-              </w:rPr>
-            </w:pPr>
-          </w:p>
-        </w:tc>
-        <w:tc>
-          <w:tcPr>
-            <w:tcW w:w="2161" w:type="dxa"/>
-          </w:tcPr>
-          <w:p>
-            <w:pPr>
-              <w:pStyle w:val="Standard"/>
-              <w:cnfStyle w:val="000000000000" w:firstRow="0" w:lastRow="0" w:firstColumn="0" w:lastColumn="0" w:oddVBand="0" w:evenVBand="0" w:oddHBand="0" w:evenHBand="0" w:firstRowFirstColumn="0" w:firstRowLastColumn="0" w:lastRowFirstColumn="0" w:lastRowLastColumn="0"/>
-              <w:rPr>
-                <w:rFonts w:ascii="Calibri" w:hAnsi="Calibri"/>
-                <w:sz w:val="22"/>
-                <w:szCs w:val="22"/>
-              </w:rPr>
-            </w:pPr>
-          </w:p>
-        </w:tc>
-        <w:tc>
-          <w:tcPr>
-            <w:tcW w:w="2094" w:type="dxa"/>
-          </w:tcPr>
-          <w:p>
-            <w:pPr>
-              <w:pStyle w:val="Standard"/>
-              <w:cnfStyle w:val="000000000000" w:firstRow="0" w:lastRow="0" w:firstColumn="0" w:lastColumn="0" w:oddVBand="0" w:evenVBand="0" w:oddHBand="0" w:evenHBand="0" w:firstRowFirstColumn="0" w:firstRowLastColumn="0" w:lastRowFirstColumn="0" w:lastRowLastColumn="0"/>
-              <w:rPr>
-                <w:rFonts w:ascii="Calibri" w:hAnsi="Calibri"/>
-                <w:sz w:val="22"/>
-                <w:szCs w:val="22"/>
-              </w:rPr>
-            </w:pPr>
-          </w:p>
-        </w:tc>
-        <w:tc>
-          <w:tcPr>
-            <w:tcW w:w="1949" w:type="dxa"/>
-          </w:tcPr>
-          <w:p>
-            <w:pPr>
-              <w:pStyle w:val="Standard"/>
-              <w:cnfStyle w:val="000000000000" w:firstRow="0" w:lastRow="0" w:firstColumn="0" w:lastColumn="0" w:oddVBand="0" w:evenVBand="0" w:oddHBand="0" w:evenHBand="0" w:firstRowFirstColumn="0" w:firstRowLastColumn="0" w:lastRowFirstColumn="0" w:lastRowLastColumn="0"/>
-              <w:rPr>
-                <w:rFonts w:ascii="Calibri" w:hAnsi="Calibri"/>
-                <w:sz w:val="22"/>
-                <w:szCs w:val="22"/>
-              </w:rPr>
-            </w:pPr>
           </w:p>
         </w:tc>
       </w:tr>

--- a/Merise/01-Plages/01 - Plages.docx
+++ b/Merise/01-Plages/01 - Plages.docx
@@ -381,20 +381,20 @@
         <w:tc>
           <w:tcPr>
             <w:cnfStyle w:val="001000000000" w:firstRow="0" w:lastRow="0" w:firstColumn="1" w:lastColumn="0" w:oddVBand="0" w:evenVBand="0" w:oddHBand="0" w:evenHBand="0" w:firstRowFirstColumn="0" w:firstRowLastColumn="0" w:lastRowFirstColumn="0" w:lastRowLastColumn="0"/>
-            <w:tcW w:w="562" w:type="dxa"/>
-          </w:tcPr>
-          <w:p>
-            <w:pPr>
-              <w:pStyle w:val="Standard"/>
-              <w:rPr>
-                <w:rFonts w:ascii="Calibri" w:hAnsi="Calibri"/>
-              </w:rPr>
-            </w:pPr>
-          </w:p>
-        </w:tc>
-        <w:tc>
-          <w:tcPr>
-            <w:tcW w:w="2508" w:type="dxa"/>
+            <w:tcW w:w="604" w:type="dxa"/>
+          </w:tcPr>
+          <w:p>
+            <w:pPr>
+              <w:pStyle w:val="Standard"/>
+              <w:rPr>
+                <w:rFonts w:ascii="Calibri" w:hAnsi="Calibri"/>
+              </w:rPr>
+            </w:pPr>
+          </w:p>
+        </w:tc>
+        <w:tc>
+          <w:tcPr>
+            <w:tcW w:w="2694" w:type="dxa"/>
             <w:tcMar>
               <w:top w:w="57" w:type="dxa"/>
               <w:left w:w="85" w:type="dxa"/>
@@ -421,7 +421,7 @@
         </w:tc>
         <w:tc>
           <w:tcPr>
-            <w:tcW w:w="2161" w:type="dxa"/>
+            <w:tcW w:w="2321" w:type="dxa"/>
             <w:tcMar>
               <w:top w:w="57" w:type="dxa"/>
               <w:left w:w="85" w:type="dxa"/>
@@ -448,34 +448,34 @@
         </w:tc>
         <w:tc>
           <w:tcPr>
+            <w:tcW w:w="2249" w:type="dxa"/>
+            <w:tcMar>
+              <w:top w:w="57" w:type="dxa"/>
+              <w:left w:w="85" w:type="dxa"/>
+              <w:bottom w:w="57" w:type="dxa"/>
+              <w:right w:w="85" w:type="dxa"/>
+            </w:tcMar>
+            <w:vAlign w:val="center"/>
+          </w:tcPr>
+          <w:p>
+            <w:pPr>
+              <w:pStyle w:val="Standard"/>
+              <w:cnfStyle w:val="100000000000" w:firstRow="1" w:lastRow="0" w:firstColumn="0" w:lastColumn="0" w:oddVBand="0" w:evenVBand="0" w:oddHBand="0" w:evenHBand="0" w:firstRowFirstColumn="0" w:firstRowLastColumn="0" w:lastRowFirstColumn="0" w:lastRowLastColumn="0"/>
+              <w:rPr>
+                <w:rFonts w:ascii="Calibri" w:hAnsi="Calibri"/>
+              </w:rPr>
+            </w:pPr>
+            <w:r>
+              <w:rPr>
+                <w:rFonts w:ascii="Calibri" w:hAnsi="Calibri"/>
+              </w:rPr>
+              <w:t>Type(Longueur)</w:t>
+            </w:r>
+          </w:p>
+        </w:tc>
+        <w:tc>
+          <w:tcPr>
             <w:tcW w:w="2094" w:type="dxa"/>
-            <w:tcMar>
-              <w:top w:w="57" w:type="dxa"/>
-              <w:left w:w="85" w:type="dxa"/>
-              <w:bottom w:w="57" w:type="dxa"/>
-              <w:right w:w="85" w:type="dxa"/>
-            </w:tcMar>
-            <w:vAlign w:val="center"/>
-          </w:tcPr>
-          <w:p>
-            <w:pPr>
-              <w:pStyle w:val="Standard"/>
-              <w:cnfStyle w:val="100000000000" w:firstRow="1" w:lastRow="0" w:firstColumn="0" w:lastColumn="0" w:oddVBand="0" w:evenVBand="0" w:oddHBand="0" w:evenHBand="0" w:firstRowFirstColumn="0" w:firstRowLastColumn="0" w:lastRowFirstColumn="0" w:lastRowLastColumn="0"/>
-              <w:rPr>
-                <w:rFonts w:ascii="Calibri" w:hAnsi="Calibri"/>
-              </w:rPr>
-            </w:pPr>
-            <w:r>
-              <w:rPr>
-                <w:rFonts w:ascii="Calibri" w:hAnsi="Calibri"/>
-              </w:rPr>
-              <w:t>Type(Longueur)</w:t>
-            </w:r>
-          </w:p>
-        </w:tc>
-        <w:tc>
-          <w:tcPr>
-            <w:tcW w:w="1949" w:type="dxa"/>
             <w:tcMar>
               <w:top w:w="57" w:type="dxa"/>
               <w:left w:w="85" w:type="dxa"/>
@@ -509,7 +509,7 @@
         <w:tc>
           <w:tcPr>
             <w:cnfStyle w:val="001000000000" w:firstRow="0" w:lastRow="0" w:firstColumn="1" w:lastColumn="0" w:oddVBand="0" w:evenVBand="0" w:oddHBand="0" w:evenHBand="0" w:firstRowFirstColumn="0" w:firstRowLastColumn="0" w:lastRowFirstColumn="0" w:lastRowLastColumn="0"/>
-            <w:tcW w:w="562" w:type="dxa"/>
+            <w:tcW w:w="604" w:type="dxa"/>
             <w:vMerge w:val="restart"/>
             <w:shd w:val="clear" w:color="auto" w:fill="FFF2CC" w:themeFill="accent4" w:themeFillTint="33"/>
             <w:textDirection w:val="btLr"/>
@@ -533,7 +533,7 @@
         </w:tc>
         <w:tc>
           <w:tcPr>
-            <w:tcW w:w="2508" w:type="dxa"/>
+            <w:tcW w:w="2694" w:type="dxa"/>
             <w:shd w:val="clear" w:color="auto" w:fill="FFF2CC" w:themeFill="accent4" w:themeFillTint="33"/>
             <w:tcMar>
               <w:top w:w="57" w:type="dxa"/>
@@ -561,7 +561,7 @@
         </w:tc>
         <w:tc>
           <w:tcPr>
-            <w:tcW w:w="2161" w:type="dxa"/>
+            <w:tcW w:w="2321" w:type="dxa"/>
             <w:shd w:val="clear" w:color="auto" w:fill="FFF2CC" w:themeFill="accent4" w:themeFillTint="33"/>
             <w:tcMar>
               <w:top w:w="57" w:type="dxa"/>
@@ -593,39 +593,39 @@
         </w:tc>
         <w:tc>
           <w:tcPr>
+            <w:tcW w:w="2249" w:type="dxa"/>
+            <w:shd w:val="clear" w:color="auto" w:fill="FFF2CC" w:themeFill="accent4" w:themeFillTint="33"/>
+            <w:tcMar>
+              <w:top w:w="57" w:type="dxa"/>
+              <w:left w:w="85" w:type="dxa"/>
+              <w:bottom w:w="57" w:type="dxa"/>
+              <w:right w:w="85" w:type="dxa"/>
+            </w:tcMar>
+            <w:vAlign w:val="center"/>
+          </w:tcPr>
+          <w:p>
+            <w:pPr>
+              <w:pStyle w:val="Standard"/>
+              <w:cnfStyle w:val="000000100000" w:firstRow="0" w:lastRow="0" w:firstColumn="0" w:lastColumn="0" w:oddVBand="0" w:evenVBand="0" w:oddHBand="1" w:evenHBand="0" w:firstRowFirstColumn="0" w:firstRowLastColumn="0" w:lastRowFirstColumn="0" w:lastRowLastColumn="0"/>
+              <w:rPr>
+                <w:rFonts w:ascii="Calibri" w:hAnsi="Calibri"/>
+                <w:sz w:val="22"/>
+                <w:szCs w:val="22"/>
+              </w:rPr>
+            </w:pPr>
+            <w:r>
+              <w:rPr>
+                <w:rFonts w:ascii="Calibri" w:hAnsi="Calibri"/>
+                <w:sz w:val="22"/>
+                <w:szCs w:val="22"/>
+              </w:rPr>
+              <w:t>INT (11)</w:t>
+            </w:r>
+          </w:p>
+        </w:tc>
+        <w:tc>
+          <w:tcPr>
             <w:tcW w:w="2094" w:type="dxa"/>
-            <w:shd w:val="clear" w:color="auto" w:fill="FFF2CC" w:themeFill="accent4" w:themeFillTint="33"/>
-            <w:tcMar>
-              <w:top w:w="57" w:type="dxa"/>
-              <w:left w:w="85" w:type="dxa"/>
-              <w:bottom w:w="57" w:type="dxa"/>
-              <w:right w:w="85" w:type="dxa"/>
-            </w:tcMar>
-            <w:vAlign w:val="center"/>
-          </w:tcPr>
-          <w:p>
-            <w:pPr>
-              <w:pStyle w:val="Standard"/>
-              <w:cnfStyle w:val="000000100000" w:firstRow="0" w:lastRow="0" w:firstColumn="0" w:lastColumn="0" w:oddVBand="0" w:evenVBand="0" w:oddHBand="1" w:evenHBand="0" w:firstRowFirstColumn="0" w:firstRowLastColumn="0" w:lastRowFirstColumn="0" w:lastRowLastColumn="0"/>
-              <w:rPr>
-                <w:rFonts w:ascii="Calibri" w:hAnsi="Calibri"/>
-                <w:sz w:val="22"/>
-                <w:szCs w:val="22"/>
-              </w:rPr>
-            </w:pPr>
-            <w:r>
-              <w:rPr>
-                <w:rFonts w:ascii="Calibri" w:hAnsi="Calibri"/>
-                <w:sz w:val="22"/>
-                <w:szCs w:val="22"/>
-              </w:rPr>
-              <w:t>INT (11)</w:t>
-            </w:r>
-          </w:p>
-        </w:tc>
-        <w:tc>
-          <w:tcPr>
-            <w:tcW w:w="1949" w:type="dxa"/>
             <w:shd w:val="clear" w:color="auto" w:fill="FFF2CC" w:themeFill="accent4" w:themeFillTint="33"/>
             <w:tcMar>
               <w:top w:w="57" w:type="dxa"/>
@@ -663,7 +663,7 @@
         <w:tc>
           <w:tcPr>
             <w:cnfStyle w:val="001000000000" w:firstRow="0" w:lastRow="0" w:firstColumn="1" w:lastColumn="0" w:oddVBand="0" w:evenVBand="0" w:oddHBand="0" w:evenHBand="0" w:firstRowFirstColumn="0" w:firstRowLastColumn="0" w:lastRowFirstColumn="0" w:lastRowLastColumn="0"/>
-            <w:tcW w:w="562" w:type="dxa"/>
+            <w:tcW w:w="604" w:type="dxa"/>
             <w:vMerge/>
             <w:shd w:val="clear" w:color="auto" w:fill="FFF2CC" w:themeFill="accent4" w:themeFillTint="33"/>
           </w:tcPr>
@@ -679,7 +679,7 @@
         </w:tc>
         <w:tc>
           <w:tcPr>
-            <w:tcW w:w="2508" w:type="dxa"/>
+            <w:tcW w:w="2694" w:type="dxa"/>
             <w:shd w:val="clear" w:color="auto" w:fill="FFF2CC" w:themeFill="accent4" w:themeFillTint="33"/>
             <w:tcMar>
               <w:top w:w="57" w:type="dxa"/>
@@ -707,7 +707,7 @@
         </w:tc>
         <w:tc>
           <w:tcPr>
-            <w:tcW w:w="2161" w:type="dxa"/>
+            <w:tcW w:w="2321" w:type="dxa"/>
             <w:shd w:val="clear" w:color="auto" w:fill="FFF2CC" w:themeFill="accent4" w:themeFillTint="33"/>
             <w:tcMar>
               <w:top w:w="57" w:type="dxa"/>
@@ -739,39 +739,39 @@
         </w:tc>
         <w:tc>
           <w:tcPr>
+            <w:tcW w:w="2249" w:type="dxa"/>
+            <w:shd w:val="clear" w:color="auto" w:fill="FFF2CC" w:themeFill="accent4" w:themeFillTint="33"/>
+            <w:tcMar>
+              <w:top w:w="57" w:type="dxa"/>
+              <w:left w:w="85" w:type="dxa"/>
+              <w:bottom w:w="57" w:type="dxa"/>
+              <w:right w:w="85" w:type="dxa"/>
+            </w:tcMar>
+            <w:vAlign w:val="center"/>
+          </w:tcPr>
+          <w:p>
+            <w:pPr>
+              <w:pStyle w:val="Standard"/>
+              <w:cnfStyle w:val="000000000000" w:firstRow="0" w:lastRow="0" w:firstColumn="0" w:lastColumn="0" w:oddVBand="0" w:evenVBand="0" w:oddHBand="0" w:evenHBand="0" w:firstRowFirstColumn="0" w:firstRowLastColumn="0" w:lastRowFirstColumn="0" w:lastRowLastColumn="0"/>
+              <w:rPr>
+                <w:rFonts w:ascii="Calibri" w:hAnsi="Calibri"/>
+                <w:sz w:val="22"/>
+                <w:szCs w:val="22"/>
+              </w:rPr>
+            </w:pPr>
+            <w:r>
+              <w:rPr>
+                <w:rFonts w:ascii="Calibri" w:hAnsi="Calibri"/>
+                <w:sz w:val="22"/>
+                <w:szCs w:val="22"/>
+              </w:rPr>
+              <w:t>DECIMAL (5,3)</w:t>
+            </w:r>
+          </w:p>
+        </w:tc>
+        <w:tc>
+          <w:tcPr>
             <w:tcW w:w="2094" w:type="dxa"/>
-            <w:shd w:val="clear" w:color="auto" w:fill="FFF2CC" w:themeFill="accent4" w:themeFillTint="33"/>
-            <w:tcMar>
-              <w:top w:w="57" w:type="dxa"/>
-              <w:left w:w="85" w:type="dxa"/>
-              <w:bottom w:w="57" w:type="dxa"/>
-              <w:right w:w="85" w:type="dxa"/>
-            </w:tcMar>
-            <w:vAlign w:val="center"/>
-          </w:tcPr>
-          <w:p>
-            <w:pPr>
-              <w:pStyle w:val="Standard"/>
-              <w:cnfStyle w:val="000000000000" w:firstRow="0" w:lastRow="0" w:firstColumn="0" w:lastColumn="0" w:oddVBand="0" w:evenVBand="0" w:oddHBand="0" w:evenHBand="0" w:firstRowFirstColumn="0" w:firstRowLastColumn="0" w:lastRowFirstColumn="0" w:lastRowLastColumn="0"/>
-              <w:rPr>
-                <w:rFonts w:ascii="Calibri" w:hAnsi="Calibri"/>
-                <w:sz w:val="22"/>
-                <w:szCs w:val="22"/>
-              </w:rPr>
-            </w:pPr>
-            <w:r>
-              <w:rPr>
-                <w:rFonts w:ascii="Calibri" w:hAnsi="Calibri"/>
-                <w:sz w:val="22"/>
-                <w:szCs w:val="22"/>
-              </w:rPr>
-              <w:t>DECIMAL (5,3)</w:t>
-            </w:r>
-          </w:p>
-        </w:tc>
-        <w:tc>
-          <w:tcPr>
-            <w:tcW w:w="1949" w:type="dxa"/>
             <w:shd w:val="clear" w:color="auto" w:fill="FFF2CC" w:themeFill="accent4" w:themeFillTint="33"/>
             <w:tcMar>
               <w:top w:w="57" w:type="dxa"/>
@@ -810,7 +810,7 @@
         <w:tc>
           <w:tcPr>
             <w:cnfStyle w:val="001000000000" w:firstRow="0" w:lastRow="0" w:firstColumn="1" w:lastColumn="0" w:oddVBand="0" w:evenVBand="0" w:oddHBand="0" w:evenHBand="0" w:firstRowFirstColumn="0" w:firstRowLastColumn="0" w:lastRowFirstColumn="0" w:lastRowLastColumn="0"/>
-            <w:tcW w:w="562" w:type="dxa"/>
+            <w:tcW w:w="604" w:type="dxa"/>
             <w:vMerge/>
             <w:shd w:val="clear" w:color="auto" w:fill="FFF2CC" w:themeFill="accent4" w:themeFillTint="33"/>
           </w:tcPr>
@@ -826,7 +826,7 @@
         </w:tc>
         <w:tc>
           <w:tcPr>
-            <w:tcW w:w="2508" w:type="dxa"/>
+            <w:tcW w:w="2694" w:type="dxa"/>
             <w:shd w:val="clear" w:color="auto" w:fill="FFF2CC" w:themeFill="accent4" w:themeFillTint="33"/>
             <w:tcMar>
               <w:top w:w="57" w:type="dxa"/>
@@ -844,17 +844,11 @@
                 <w:rFonts w:ascii="Calibri" w:hAnsi="Calibri"/>
               </w:rPr>
             </w:pPr>
-            <w:r>
-              <w:rPr>
-                <w:rFonts w:ascii="Calibri" w:hAnsi="Calibri"/>
-              </w:rPr>
-              <w:t>nature_terrain</w:t>
-            </w:r>
-          </w:p>
-        </w:tc>
-        <w:tc>
-          <w:tcPr>
-            <w:tcW w:w="2161" w:type="dxa"/>
+          </w:p>
+        </w:tc>
+        <w:tc>
+          <w:tcPr>
+            <w:tcW w:w="2321" w:type="dxa"/>
             <w:shd w:val="clear" w:color="auto" w:fill="FFF2CC" w:themeFill="accent4" w:themeFillTint="33"/>
             <w:tcMar>
               <w:top w:w="57" w:type="dxa"/>
@@ -874,14 +868,30 @@
                 <w:szCs w:val="22"/>
               </w:rPr>
             </w:pPr>
-            <w:r>
-              <w:rPr>
-                <w:rFonts w:ascii="Calibri" w:hAnsi="Calibri"/>
-                <w:sz w:val="22"/>
-                <w:szCs w:val="22"/>
-              </w:rPr>
-              <w:t>Nature du terrain de la plage (rochers, sable fin…)</w:t>
-            </w:r>
+          </w:p>
+        </w:tc>
+        <w:tc>
+          <w:tcPr>
+            <w:tcW w:w="2249" w:type="dxa"/>
+            <w:shd w:val="clear" w:color="auto" w:fill="FFF2CC" w:themeFill="accent4" w:themeFillTint="33"/>
+            <w:tcMar>
+              <w:top w:w="57" w:type="dxa"/>
+              <w:left w:w="85" w:type="dxa"/>
+              <w:bottom w:w="57" w:type="dxa"/>
+              <w:right w:w="85" w:type="dxa"/>
+            </w:tcMar>
+            <w:vAlign w:val="center"/>
+          </w:tcPr>
+          <w:p>
+            <w:pPr>
+              <w:pStyle w:val="Standard"/>
+              <w:cnfStyle w:val="000000100000" w:firstRow="0" w:lastRow="0" w:firstColumn="0" w:lastColumn="0" w:oddVBand="0" w:evenVBand="0" w:oddHBand="1" w:evenHBand="0" w:firstRowFirstColumn="0" w:firstRowLastColumn="0" w:lastRowFirstColumn="0" w:lastRowLastColumn="0"/>
+              <w:rPr>
+                <w:rFonts w:ascii="Calibri" w:hAnsi="Calibri"/>
+                <w:sz w:val="22"/>
+                <w:szCs w:val="22"/>
+              </w:rPr>
+            </w:pPr>
           </w:p>
         </w:tc>
         <w:tc>
@@ -906,46 +916,6 @@
                 <w:szCs w:val="22"/>
               </w:rPr>
             </w:pPr>
-            <w:r>
-              <w:rPr>
-                <w:rFonts w:ascii="Calibri" w:hAnsi="Calibri"/>
-                <w:sz w:val="22"/>
-                <w:szCs w:val="22"/>
-              </w:rPr>
-              <w:t>VARCHAR (255)</w:t>
-            </w:r>
-          </w:p>
-        </w:tc>
-        <w:tc>
-          <w:tcPr>
-            <w:tcW w:w="1949" w:type="dxa"/>
-            <w:shd w:val="clear" w:color="auto" w:fill="FFF2CC" w:themeFill="accent4" w:themeFillTint="33"/>
-            <w:tcMar>
-              <w:top w:w="57" w:type="dxa"/>
-              <w:left w:w="85" w:type="dxa"/>
-              <w:bottom w:w="57" w:type="dxa"/>
-              <w:right w:w="85" w:type="dxa"/>
-            </w:tcMar>
-            <w:vAlign w:val="center"/>
-          </w:tcPr>
-          <w:p>
-            <w:pPr>
-              <w:pStyle w:val="Standard"/>
-              <w:cnfStyle w:val="000000100000" w:firstRow="0" w:lastRow="0" w:firstColumn="0" w:lastColumn="0" w:oddVBand="0" w:evenVBand="0" w:oddHBand="1" w:evenHBand="0" w:firstRowFirstColumn="0" w:firstRowLastColumn="0" w:lastRowFirstColumn="0" w:lastRowLastColumn="0"/>
-              <w:rPr>
-                <w:rFonts w:ascii="Calibri" w:hAnsi="Calibri"/>
-                <w:sz w:val="22"/>
-                <w:szCs w:val="22"/>
-              </w:rPr>
-            </w:pPr>
-            <w:r>
-              <w:rPr>
-                <w:rFonts w:ascii="Calibri" w:hAnsi="Calibri"/>
-                <w:sz w:val="22"/>
-                <w:szCs w:val="22"/>
-              </w:rPr>
-              <w:t>obligatoire</w:t>
-            </w:r>
           </w:p>
         </w:tc>
       </w:tr>
@@ -956,7 +926,7 @@
         <w:tc>
           <w:tcPr>
             <w:cnfStyle w:val="001000000000" w:firstRow="0" w:lastRow="0" w:firstColumn="1" w:lastColumn="0" w:oddVBand="0" w:evenVBand="0" w:oddHBand="0" w:evenHBand="0" w:firstRowFirstColumn="0" w:firstRowLastColumn="0" w:lastRowFirstColumn="0" w:lastRowLastColumn="0"/>
-            <w:tcW w:w="562" w:type="dxa"/>
+            <w:tcW w:w="604" w:type="dxa"/>
             <w:vMerge/>
             <w:shd w:val="clear" w:color="auto" w:fill="FFF2CC" w:themeFill="accent4" w:themeFillTint="33"/>
           </w:tcPr>
@@ -972,7 +942,7 @@
         </w:tc>
         <w:tc>
           <w:tcPr>
-            <w:tcW w:w="2508" w:type="dxa"/>
+            <w:tcW w:w="2694" w:type="dxa"/>
             <w:shd w:val="clear" w:color="auto" w:fill="FFF2CC" w:themeFill="accent4" w:themeFillTint="33"/>
             <w:tcMar>
               <w:top w:w="57" w:type="dxa"/>
@@ -1000,7 +970,7 @@
         </w:tc>
         <w:tc>
           <w:tcPr>
-            <w:tcW w:w="2161" w:type="dxa"/>
+            <w:tcW w:w="2321" w:type="dxa"/>
             <w:shd w:val="clear" w:color="auto" w:fill="FFF2CC" w:themeFill="accent4" w:themeFillTint="33"/>
             <w:tcMar>
               <w:top w:w="57" w:type="dxa"/>
@@ -1032,39 +1002,39 @@
         </w:tc>
         <w:tc>
           <w:tcPr>
+            <w:tcW w:w="2249" w:type="dxa"/>
+            <w:shd w:val="clear" w:color="auto" w:fill="FFF2CC" w:themeFill="accent4" w:themeFillTint="33"/>
+            <w:tcMar>
+              <w:top w:w="57" w:type="dxa"/>
+              <w:left w:w="85" w:type="dxa"/>
+              <w:bottom w:w="57" w:type="dxa"/>
+              <w:right w:w="85" w:type="dxa"/>
+            </w:tcMar>
+            <w:vAlign w:val="center"/>
+          </w:tcPr>
+          <w:p>
+            <w:pPr>
+              <w:pStyle w:val="Standard"/>
+              <w:cnfStyle w:val="000000000000" w:firstRow="0" w:lastRow="0" w:firstColumn="0" w:lastColumn="0" w:oddVBand="0" w:evenVBand="0" w:oddHBand="0" w:evenHBand="0" w:firstRowFirstColumn="0" w:firstRowLastColumn="0" w:lastRowFirstColumn="0" w:lastRowLastColumn="0"/>
+              <w:rPr>
+                <w:rFonts w:ascii="Calibri" w:hAnsi="Calibri"/>
+                <w:sz w:val="22"/>
+                <w:szCs w:val="22"/>
+              </w:rPr>
+            </w:pPr>
+            <w:r>
+              <w:rPr>
+                <w:rFonts w:ascii="Calibri" w:hAnsi="Calibri"/>
+                <w:sz w:val="22"/>
+                <w:szCs w:val="22"/>
+              </w:rPr>
+              <w:t>VARCHAR (255)</w:t>
+            </w:r>
+          </w:p>
+        </w:tc>
+        <w:tc>
+          <w:tcPr>
             <w:tcW w:w="2094" w:type="dxa"/>
-            <w:shd w:val="clear" w:color="auto" w:fill="FFF2CC" w:themeFill="accent4" w:themeFillTint="33"/>
-            <w:tcMar>
-              <w:top w:w="57" w:type="dxa"/>
-              <w:left w:w="85" w:type="dxa"/>
-              <w:bottom w:w="57" w:type="dxa"/>
-              <w:right w:w="85" w:type="dxa"/>
-            </w:tcMar>
-            <w:vAlign w:val="center"/>
-          </w:tcPr>
-          <w:p>
-            <w:pPr>
-              <w:pStyle w:val="Standard"/>
-              <w:cnfStyle w:val="000000000000" w:firstRow="0" w:lastRow="0" w:firstColumn="0" w:lastColumn="0" w:oddVBand="0" w:evenVBand="0" w:oddHBand="0" w:evenHBand="0" w:firstRowFirstColumn="0" w:firstRowLastColumn="0" w:lastRowFirstColumn="0" w:lastRowLastColumn="0"/>
-              <w:rPr>
-                <w:rFonts w:ascii="Calibri" w:hAnsi="Calibri"/>
-                <w:sz w:val="22"/>
-                <w:szCs w:val="22"/>
-              </w:rPr>
-            </w:pPr>
-            <w:r>
-              <w:rPr>
-                <w:rFonts w:ascii="Calibri" w:hAnsi="Calibri"/>
-                <w:sz w:val="22"/>
-                <w:szCs w:val="22"/>
-              </w:rPr>
-              <w:t>VARCHAR (255)</w:t>
-            </w:r>
-          </w:p>
-        </w:tc>
-        <w:tc>
-          <w:tcPr>
-            <w:tcW w:w="1949" w:type="dxa"/>
             <w:shd w:val="clear" w:color="auto" w:fill="FFF2CC" w:themeFill="accent4" w:themeFillTint="33"/>
             <w:tcMar>
               <w:top w:w="57" w:type="dxa"/>
@@ -1103,7 +1073,7 @@
         <w:tc>
           <w:tcPr>
             <w:cnfStyle w:val="001000000000" w:firstRow="0" w:lastRow="0" w:firstColumn="1" w:lastColumn="0" w:oddVBand="0" w:evenVBand="0" w:oddHBand="0" w:evenHBand="0" w:firstRowFirstColumn="0" w:firstRowLastColumn="0" w:lastRowFirstColumn="0" w:lastRowLastColumn="0"/>
-            <w:tcW w:w="562" w:type="dxa"/>
+            <w:tcW w:w="604" w:type="dxa"/>
             <w:vMerge w:val="restart"/>
             <w:shd w:val="clear" w:color="auto" w:fill="E2EFD9" w:themeFill="accent6" w:themeFillTint="33"/>
             <w:textDirection w:val="btLr"/>
@@ -1121,13 +1091,13 @@
               <w:rPr>
                 <w:rFonts w:ascii="Calibri" w:hAnsi="Calibri"/>
               </w:rPr>
-              <w:t>DEPT</w:t>
-            </w:r>
-          </w:p>
-        </w:tc>
-        <w:tc>
-          <w:tcPr>
-            <w:tcW w:w="2508" w:type="dxa"/>
+              <w:t>NAT</w:t>
+            </w:r>
+          </w:p>
+        </w:tc>
+        <w:tc>
+          <w:tcPr>
+            <w:tcW w:w="2694" w:type="dxa"/>
             <w:shd w:val="clear" w:color="auto" w:fill="E2EFD9" w:themeFill="accent6" w:themeFillTint="33"/>
             <w:tcMar>
               <w:top w:w="57" w:type="dxa"/>
@@ -1149,13 +1119,13 @@
               <w:rPr>
                 <w:rFonts w:ascii="Calibri" w:hAnsi="Calibri"/>
               </w:rPr>
-              <w:t>numero_departement</w:t>
-            </w:r>
-          </w:p>
-        </w:tc>
-        <w:tc>
-          <w:tcPr>
-            <w:tcW w:w="2161" w:type="dxa"/>
+              <w:t>nature_terrain_id</w:t>
+            </w:r>
+          </w:p>
+        </w:tc>
+        <w:tc>
+          <w:tcPr>
+            <w:tcW w:w="2321" w:type="dxa"/>
             <w:shd w:val="clear" w:color="auto" w:fill="E2EFD9" w:themeFill="accent6" w:themeFillTint="33"/>
             <w:tcMar>
               <w:top w:w="57" w:type="dxa"/>
@@ -1181,7 +1151,39 @@
                 <w:sz w:val="22"/>
                 <w:szCs w:val="22"/>
               </w:rPr>
-              <w:t>Numéro de département</w:t>
+              <w:t>identifiant de la nature du terrain</w:t>
+            </w:r>
+          </w:p>
+        </w:tc>
+        <w:tc>
+          <w:tcPr>
+            <w:tcW w:w="2249" w:type="dxa"/>
+            <w:shd w:val="clear" w:color="auto" w:fill="E2EFD9" w:themeFill="accent6" w:themeFillTint="33"/>
+            <w:tcMar>
+              <w:top w:w="57" w:type="dxa"/>
+              <w:left w:w="85" w:type="dxa"/>
+              <w:bottom w:w="57" w:type="dxa"/>
+              <w:right w:w="85" w:type="dxa"/>
+            </w:tcMar>
+            <w:vAlign w:val="center"/>
+          </w:tcPr>
+          <w:p>
+            <w:pPr>
+              <w:pStyle w:val="Standard"/>
+              <w:cnfStyle w:val="000000100000" w:firstRow="0" w:lastRow="0" w:firstColumn="0" w:lastColumn="0" w:oddVBand="0" w:evenVBand="0" w:oddHBand="1" w:evenHBand="0" w:firstRowFirstColumn="0" w:firstRowLastColumn="0" w:lastRowFirstColumn="0" w:lastRowLastColumn="0"/>
+              <w:rPr>
+                <w:rFonts w:ascii="Calibri" w:hAnsi="Calibri"/>
+                <w:sz w:val="22"/>
+                <w:szCs w:val="22"/>
+              </w:rPr>
+            </w:pPr>
+            <w:r>
+              <w:rPr>
+                <w:rFonts w:ascii="Calibri" w:hAnsi="Calibri"/>
+                <w:sz w:val="22"/>
+                <w:szCs w:val="22"/>
+              </w:rPr>
+              <w:t>INT (11)</w:t>
             </w:r>
           </w:p>
         </w:tc>
@@ -1213,39 +1215,7 @@
                 <w:sz w:val="22"/>
                 <w:szCs w:val="22"/>
               </w:rPr>
-              <w:t>CHAR (3)</w:t>
-            </w:r>
-          </w:p>
-        </w:tc>
-        <w:tc>
-          <w:tcPr>
-            <w:tcW w:w="1949" w:type="dxa"/>
-            <w:shd w:val="clear" w:color="auto" w:fill="E2EFD9" w:themeFill="accent6" w:themeFillTint="33"/>
-            <w:tcMar>
-              <w:top w:w="57" w:type="dxa"/>
-              <w:left w:w="85" w:type="dxa"/>
-              <w:bottom w:w="57" w:type="dxa"/>
-              <w:right w:w="85" w:type="dxa"/>
-            </w:tcMar>
-            <w:vAlign w:val="center"/>
-          </w:tcPr>
-          <w:p>
-            <w:pPr>
-              <w:pStyle w:val="Standard"/>
-              <w:cnfStyle w:val="000000100000" w:firstRow="0" w:lastRow="0" w:firstColumn="0" w:lastColumn="0" w:oddVBand="0" w:evenVBand="0" w:oddHBand="1" w:evenHBand="0" w:firstRowFirstColumn="0" w:firstRowLastColumn="0" w:lastRowFirstColumn="0" w:lastRowLastColumn="0"/>
-              <w:rPr>
-                <w:rFonts w:ascii="Calibri" w:hAnsi="Calibri"/>
-                <w:sz w:val="22"/>
-                <w:szCs w:val="22"/>
-              </w:rPr>
-            </w:pPr>
-            <w:r>
-              <w:rPr>
-                <w:rFonts w:ascii="Calibri" w:hAnsi="Calibri"/>
-                <w:sz w:val="22"/>
-                <w:szCs w:val="22"/>
-              </w:rPr>
-              <w:t>identifiant</w:t>
+              <w:t>identifiant, A.I</w:t>
             </w:r>
           </w:p>
         </w:tc>
@@ -1257,13 +1227,15 @@
         <w:tc>
           <w:tcPr>
             <w:cnfStyle w:val="001000000000" w:firstRow="0" w:lastRow="0" w:firstColumn="1" w:lastColumn="0" w:oddVBand="0" w:evenVBand="0" w:oddHBand="0" w:evenHBand="0" w:firstRowFirstColumn="0" w:firstRowLastColumn="0" w:lastRowFirstColumn="0" w:lastRowLastColumn="0"/>
-            <w:tcW w:w="562" w:type="dxa"/>
+            <w:tcW w:w="604" w:type="dxa"/>
             <w:vMerge/>
             <w:shd w:val="clear" w:color="auto" w:fill="E2EFD9" w:themeFill="accent6" w:themeFillTint="33"/>
-          </w:tcPr>
-          <w:p>
-            <w:pPr>
-              <w:pStyle w:val="Standard"/>
+            <w:textDirection w:val="btLr"/>
+          </w:tcPr>
+          <w:p>
+            <w:pPr>
+              <w:pStyle w:val="Standard"/>
+              <w:ind w:left="113" w:right="113"/>
               <w:jc w:val="center"/>
               <w:rPr>
                 <w:rFonts w:ascii="Calibri" w:hAnsi="Calibri"/>
@@ -1273,7 +1245,7 @@
         </w:tc>
         <w:tc>
           <w:tcPr>
-            <w:tcW w:w="2508" w:type="dxa"/>
+            <w:tcW w:w="2694" w:type="dxa"/>
             <w:shd w:val="clear" w:color="auto" w:fill="E2EFD9" w:themeFill="accent6" w:themeFillTint="33"/>
             <w:tcMar>
               <w:top w:w="57" w:type="dxa"/>
@@ -1295,13 +1267,13 @@
               <w:rPr>
                 <w:rFonts w:ascii="Calibri" w:hAnsi="Calibri"/>
               </w:rPr>
-              <w:t>nom_departement</w:t>
-            </w:r>
-          </w:p>
-        </w:tc>
-        <w:tc>
-          <w:tcPr>
-            <w:tcW w:w="2161" w:type="dxa"/>
+              <w:t>nature_terrain_nom</w:t>
+            </w:r>
+          </w:p>
+        </w:tc>
+        <w:tc>
+          <w:tcPr>
+            <w:tcW w:w="2321" w:type="dxa"/>
             <w:shd w:val="clear" w:color="auto" w:fill="E2EFD9" w:themeFill="accent6" w:themeFillTint="33"/>
             <w:tcMar>
               <w:top w:w="57" w:type="dxa"/>
@@ -1327,45 +1299,45 @@
                 <w:sz w:val="22"/>
                 <w:szCs w:val="22"/>
               </w:rPr>
-              <w:t>Nom du département</w:t>
+              <w:t>Nature du terrain de la plage (rochers, sable fin…)</w:t>
+            </w:r>
+          </w:p>
+        </w:tc>
+        <w:tc>
+          <w:tcPr>
+            <w:tcW w:w="2249" w:type="dxa"/>
+            <w:shd w:val="clear" w:color="auto" w:fill="E2EFD9" w:themeFill="accent6" w:themeFillTint="33"/>
+            <w:tcMar>
+              <w:top w:w="57" w:type="dxa"/>
+              <w:left w:w="85" w:type="dxa"/>
+              <w:bottom w:w="57" w:type="dxa"/>
+              <w:right w:w="85" w:type="dxa"/>
+            </w:tcMar>
+            <w:vAlign w:val="center"/>
+          </w:tcPr>
+          <w:p>
+            <w:pPr>
+              <w:pStyle w:val="Standard"/>
+              <w:cnfStyle w:val="000000000000" w:firstRow="0" w:lastRow="0" w:firstColumn="0" w:lastColumn="0" w:oddVBand="0" w:evenVBand="0" w:oddHBand="0" w:evenHBand="0" w:firstRowFirstColumn="0" w:firstRowLastColumn="0" w:lastRowFirstColumn="0" w:lastRowLastColumn="0"/>
+              <w:rPr>
+                <w:rFonts w:ascii="Calibri" w:hAnsi="Calibri"/>
+                <w:sz w:val="22"/>
+                <w:szCs w:val="22"/>
+              </w:rPr>
+            </w:pPr>
+            <w:r>
+              <w:rPr>
+                <w:rFonts w:ascii="Calibri" w:hAnsi="Calibri"/>
+                <w:sz w:val="22"/>
+                <w:szCs w:val="22"/>
+              </w:rPr>
+              <w:t>VARCHAR (255)</w:t>
             </w:r>
           </w:p>
         </w:tc>
         <w:tc>
           <w:tcPr>
             <w:tcW w:w="2094" w:type="dxa"/>
-            <w:shd w:val="clear" w:color="auto" w:fill="E2EFD9" w:themeFill="accent6" w:themeFillTint="33"/>
-            <w:tcMar>
-              <w:top w:w="57" w:type="dxa"/>
-              <w:left w:w="85" w:type="dxa"/>
-              <w:bottom w:w="57" w:type="dxa"/>
-              <w:right w:w="85" w:type="dxa"/>
-            </w:tcMar>
-            <w:vAlign w:val="center"/>
-          </w:tcPr>
-          <w:p>
-            <w:pPr>
-              <w:pStyle w:val="Standard"/>
-              <w:cnfStyle w:val="000000000000" w:firstRow="0" w:lastRow="0" w:firstColumn="0" w:lastColumn="0" w:oddVBand="0" w:evenVBand="0" w:oddHBand="0" w:evenHBand="0" w:firstRowFirstColumn="0" w:firstRowLastColumn="0" w:lastRowFirstColumn="0" w:lastRowLastColumn="0"/>
-              <w:rPr>
-                <w:rFonts w:ascii="Calibri" w:hAnsi="Calibri"/>
-                <w:sz w:val="22"/>
-                <w:szCs w:val="22"/>
-              </w:rPr>
-            </w:pPr>
-            <w:r>
-              <w:rPr>
-                <w:rFonts w:ascii="Calibri" w:hAnsi="Calibri"/>
-                <w:sz w:val="22"/>
-                <w:szCs w:val="22"/>
-              </w:rPr>
-              <w:t>VARCHAR (40)</w:t>
-            </w:r>
-          </w:p>
-        </w:tc>
-        <w:tc>
-          <w:tcPr>
-            <w:tcW w:w="1949" w:type="dxa"/>
             <w:shd w:val="clear" w:color="auto" w:fill="E2EFD9" w:themeFill="accent6" w:themeFillTint="33"/>
             <w:tcMar>
               <w:top w:w="57" w:type="dxa"/>
@@ -1404,9 +1376,9 @@
         <w:tc>
           <w:tcPr>
             <w:cnfStyle w:val="001000000000" w:firstRow="0" w:lastRow="0" w:firstColumn="1" w:lastColumn="0" w:oddVBand="0" w:evenVBand="0" w:oddHBand="0" w:evenHBand="0" w:firstRowFirstColumn="0" w:firstRowLastColumn="0" w:lastRowFirstColumn="0" w:lastRowLastColumn="0"/>
-            <w:tcW w:w="562" w:type="dxa"/>
+            <w:tcW w:w="604" w:type="dxa"/>
             <w:vMerge w:val="restart"/>
-            <w:shd w:val="clear" w:color="auto" w:fill="FBE4D5" w:themeFill="accent2" w:themeFillTint="33"/>
+            <w:shd w:val="clear" w:color="auto" w:fill="E2EFD9" w:themeFill="accent6" w:themeFillTint="33"/>
             <w:textDirection w:val="btLr"/>
           </w:tcPr>
           <w:p>
@@ -1422,14 +1394,14 @@
               <w:rPr>
                 <w:rFonts w:ascii="Calibri" w:hAnsi="Calibri"/>
               </w:rPr>
-              <w:t>VILLE</w:t>
-            </w:r>
-          </w:p>
-        </w:tc>
-        <w:tc>
-          <w:tcPr>
-            <w:tcW w:w="2508" w:type="dxa"/>
-            <w:shd w:val="clear" w:color="auto" w:fill="FBE4D5" w:themeFill="accent2" w:themeFillTint="33"/>
+              <w:t>DEPT</w:t>
+            </w:r>
+          </w:p>
+        </w:tc>
+        <w:tc>
+          <w:tcPr>
+            <w:tcW w:w="2694" w:type="dxa"/>
+            <w:shd w:val="clear" w:color="auto" w:fill="E2EFD9" w:themeFill="accent6" w:themeFillTint="33"/>
             <w:tcMar>
               <w:top w:w="57" w:type="dxa"/>
               <w:left w:w="85" w:type="dxa"/>
@@ -1450,14 +1422,14 @@
               <w:rPr>
                 <w:rFonts w:ascii="Calibri" w:hAnsi="Calibri"/>
               </w:rPr>
-              <w:t>code_insee</w:t>
-            </w:r>
-          </w:p>
-        </w:tc>
-        <w:tc>
-          <w:tcPr>
-            <w:tcW w:w="2161" w:type="dxa"/>
-            <w:shd w:val="clear" w:color="auto" w:fill="FBE4D5" w:themeFill="accent2" w:themeFillTint="33"/>
+              <w:t>numero_departement</w:t>
+            </w:r>
+          </w:p>
+        </w:tc>
+        <w:tc>
+          <w:tcPr>
+            <w:tcW w:w="2321" w:type="dxa"/>
+            <w:shd w:val="clear" w:color="auto" w:fill="E2EFD9" w:themeFill="accent6" w:themeFillTint="33"/>
             <w:tcMar>
               <w:top w:w="57" w:type="dxa"/>
               <w:left w:w="85" w:type="dxa"/>
@@ -1482,46 +1454,46 @@
                 <w:sz w:val="22"/>
                 <w:szCs w:val="22"/>
               </w:rPr>
-              <w:t>Identifiant de la ville</w:t>
+              <w:t>Numéro de département</w:t>
+            </w:r>
+          </w:p>
+        </w:tc>
+        <w:tc>
+          <w:tcPr>
+            <w:tcW w:w="2249" w:type="dxa"/>
+            <w:shd w:val="clear" w:color="auto" w:fill="E2EFD9" w:themeFill="accent6" w:themeFillTint="33"/>
+            <w:tcMar>
+              <w:top w:w="57" w:type="dxa"/>
+              <w:left w:w="85" w:type="dxa"/>
+              <w:bottom w:w="57" w:type="dxa"/>
+              <w:right w:w="85" w:type="dxa"/>
+            </w:tcMar>
+            <w:vAlign w:val="center"/>
+          </w:tcPr>
+          <w:p>
+            <w:pPr>
+              <w:pStyle w:val="Standard"/>
+              <w:cnfStyle w:val="000000100000" w:firstRow="0" w:lastRow="0" w:firstColumn="0" w:lastColumn="0" w:oddVBand="0" w:evenVBand="0" w:oddHBand="1" w:evenHBand="0" w:firstRowFirstColumn="0" w:firstRowLastColumn="0" w:lastRowFirstColumn="0" w:lastRowLastColumn="0"/>
+              <w:rPr>
+                <w:rFonts w:ascii="Calibri" w:hAnsi="Calibri"/>
+                <w:sz w:val="22"/>
+                <w:szCs w:val="22"/>
+              </w:rPr>
+            </w:pPr>
+            <w:r>
+              <w:rPr>
+                <w:rFonts w:ascii="Calibri" w:hAnsi="Calibri"/>
+                <w:sz w:val="22"/>
+                <w:szCs w:val="22"/>
+              </w:rPr>
+              <w:t>CHAR (3)</w:t>
             </w:r>
           </w:p>
         </w:tc>
         <w:tc>
           <w:tcPr>
             <w:tcW w:w="2094" w:type="dxa"/>
-            <w:shd w:val="clear" w:color="auto" w:fill="FBE4D5" w:themeFill="accent2" w:themeFillTint="33"/>
-            <w:tcMar>
-              <w:top w:w="57" w:type="dxa"/>
-              <w:left w:w="85" w:type="dxa"/>
-              <w:bottom w:w="57" w:type="dxa"/>
-              <w:right w:w="85" w:type="dxa"/>
-            </w:tcMar>
-            <w:vAlign w:val="center"/>
-          </w:tcPr>
-          <w:p>
-            <w:pPr>
-              <w:pStyle w:val="Standard"/>
-              <w:cnfStyle w:val="000000100000" w:firstRow="0" w:lastRow="0" w:firstColumn="0" w:lastColumn="0" w:oddVBand="0" w:evenVBand="0" w:oddHBand="1" w:evenHBand="0" w:firstRowFirstColumn="0" w:firstRowLastColumn="0" w:lastRowFirstColumn="0" w:lastRowLastColumn="0"/>
-              <w:rPr>
-                <w:rFonts w:ascii="Calibri" w:hAnsi="Calibri"/>
-                <w:sz w:val="22"/>
-                <w:szCs w:val="22"/>
-              </w:rPr>
-            </w:pPr>
-            <w:r>
-              <w:rPr>
-                <w:rFonts w:ascii="Calibri" w:hAnsi="Calibri"/>
-                <w:sz w:val="22"/>
-                <w:szCs w:val="22"/>
-              </w:rPr>
-              <w:t>CHAR (5)</w:t>
-            </w:r>
-          </w:p>
-        </w:tc>
-        <w:tc>
-          <w:tcPr>
-            <w:tcW w:w="1949" w:type="dxa"/>
-            <w:shd w:val="clear" w:color="auto" w:fill="FBE4D5" w:themeFill="accent2" w:themeFillTint="33"/>
+            <w:shd w:val="clear" w:color="auto" w:fill="E2EFD9" w:themeFill="accent6" w:themeFillTint="33"/>
             <w:tcMar>
               <w:top w:w="57" w:type="dxa"/>
               <w:left w:w="85" w:type="dxa"/>
@@ -1558,9 +1530,9 @@
         <w:tc>
           <w:tcPr>
             <w:cnfStyle w:val="001000000000" w:firstRow="0" w:lastRow="0" w:firstColumn="1" w:lastColumn="0" w:oddVBand="0" w:evenVBand="0" w:oddHBand="0" w:evenHBand="0" w:firstRowFirstColumn="0" w:firstRowLastColumn="0" w:lastRowFirstColumn="0" w:lastRowLastColumn="0"/>
-            <w:tcW w:w="562" w:type="dxa"/>
+            <w:tcW w:w="604" w:type="dxa"/>
             <w:vMerge/>
-            <w:shd w:val="clear" w:color="auto" w:fill="FBE4D5" w:themeFill="accent2" w:themeFillTint="33"/>
+            <w:shd w:val="clear" w:color="auto" w:fill="E2EFD9" w:themeFill="accent6" w:themeFillTint="33"/>
           </w:tcPr>
           <w:p>
             <w:pPr>
@@ -1574,8 +1546,8 @@
         </w:tc>
         <w:tc>
           <w:tcPr>
-            <w:tcW w:w="2508" w:type="dxa"/>
-            <w:shd w:val="clear" w:color="auto" w:fill="FBE4D5" w:themeFill="accent2" w:themeFillTint="33"/>
+            <w:tcW w:w="2694" w:type="dxa"/>
+            <w:shd w:val="clear" w:color="auto" w:fill="E2EFD9" w:themeFill="accent6" w:themeFillTint="33"/>
             <w:tcMar>
               <w:top w:w="57" w:type="dxa"/>
               <w:left w:w="85" w:type="dxa"/>
@@ -1596,14 +1568,14 @@
               <w:rPr>
                 <w:rFonts w:ascii="Calibri" w:hAnsi="Calibri"/>
               </w:rPr>
-              <w:t>code_postal</w:t>
-            </w:r>
-          </w:p>
-        </w:tc>
-        <w:tc>
-          <w:tcPr>
-            <w:tcW w:w="2161" w:type="dxa"/>
-            <w:shd w:val="clear" w:color="auto" w:fill="FBE4D5" w:themeFill="accent2" w:themeFillTint="33"/>
+              <w:t>nom_departement</w:t>
+            </w:r>
+          </w:p>
+        </w:tc>
+        <w:tc>
+          <w:tcPr>
+            <w:tcW w:w="2321" w:type="dxa"/>
+            <w:shd w:val="clear" w:color="auto" w:fill="E2EFD9" w:themeFill="accent6" w:themeFillTint="33"/>
             <w:tcMar>
               <w:top w:w="57" w:type="dxa"/>
               <w:left w:w="85" w:type="dxa"/>
@@ -1628,14 +1600,46 @@
                 <w:sz w:val="22"/>
                 <w:szCs w:val="22"/>
               </w:rPr>
-              <w:t>Code postal de la ville</w:t>
+              <w:t>Nom du département</w:t>
+            </w:r>
+          </w:p>
+        </w:tc>
+        <w:tc>
+          <w:tcPr>
+            <w:tcW w:w="2249" w:type="dxa"/>
+            <w:shd w:val="clear" w:color="auto" w:fill="E2EFD9" w:themeFill="accent6" w:themeFillTint="33"/>
+            <w:tcMar>
+              <w:top w:w="57" w:type="dxa"/>
+              <w:left w:w="85" w:type="dxa"/>
+              <w:bottom w:w="57" w:type="dxa"/>
+              <w:right w:w="85" w:type="dxa"/>
+            </w:tcMar>
+            <w:vAlign w:val="center"/>
+          </w:tcPr>
+          <w:p>
+            <w:pPr>
+              <w:pStyle w:val="Standard"/>
+              <w:cnfStyle w:val="000000000000" w:firstRow="0" w:lastRow="0" w:firstColumn="0" w:lastColumn="0" w:oddVBand="0" w:evenVBand="0" w:oddHBand="0" w:evenHBand="0" w:firstRowFirstColumn="0" w:firstRowLastColumn="0" w:lastRowFirstColumn="0" w:lastRowLastColumn="0"/>
+              <w:rPr>
+                <w:rFonts w:ascii="Calibri" w:hAnsi="Calibri"/>
+                <w:sz w:val="22"/>
+                <w:szCs w:val="22"/>
+              </w:rPr>
+            </w:pPr>
+            <w:r>
+              <w:rPr>
+                <w:rFonts w:ascii="Calibri" w:hAnsi="Calibri"/>
+                <w:sz w:val="22"/>
+                <w:szCs w:val="22"/>
+              </w:rPr>
+              <w:t>VARCHAR (40)</w:t>
             </w:r>
           </w:p>
         </w:tc>
         <w:tc>
           <w:tcPr>
             <w:tcW w:w="2094" w:type="dxa"/>
-            <w:shd w:val="clear" w:color="auto" w:fill="FBE4D5" w:themeFill="accent2" w:themeFillTint="33"/>
+            <w:shd w:val="clear" w:color="auto" w:fill="E2EFD9" w:themeFill="accent6" w:themeFillTint="33"/>
             <w:tcMar>
               <w:top w:w="57" w:type="dxa"/>
               <w:left w:w="85" w:type="dxa"/>
@@ -1660,39 +1664,15 @@
                 <w:sz w:val="22"/>
                 <w:szCs w:val="22"/>
               </w:rPr>
-              <w:t>CHAR (5)</w:t>
-            </w:r>
-          </w:p>
-        </w:tc>
-        <w:tc>
-          <w:tcPr>
-            <w:tcW w:w="1949" w:type="dxa"/>
-            <w:shd w:val="clear" w:color="auto" w:fill="FBE4D5" w:themeFill="accent2" w:themeFillTint="33"/>
-            <w:tcMar>
-              <w:top w:w="57" w:type="dxa"/>
-              <w:left w:w="85" w:type="dxa"/>
-              <w:bottom w:w="57" w:type="dxa"/>
-              <w:right w:w="85" w:type="dxa"/>
-            </w:tcMar>
-            <w:vAlign w:val="center"/>
-          </w:tcPr>
-          <w:p>
-            <w:pPr>
-              <w:pStyle w:val="Standard"/>
-              <w:cnfStyle w:val="000000000000" w:firstRow="0" w:lastRow="0" w:firstColumn="0" w:lastColumn="0" w:oddVBand="0" w:evenVBand="0" w:oddHBand="0" w:evenHBand="0" w:firstRowFirstColumn="0" w:firstRowLastColumn="0" w:lastRowFirstColumn="0" w:lastRowLastColumn="0"/>
-              <w:rPr>
-                <w:rFonts w:ascii="Calibri" w:hAnsi="Calibri"/>
-                <w:sz w:val="22"/>
-                <w:szCs w:val="22"/>
-              </w:rPr>
-            </w:pPr>
-            <w:r>
-              <w:rPr>
-                <w:rFonts w:ascii="Calibri" w:hAnsi="Calibri"/>
-                <w:sz w:val="22"/>
-                <w:szCs w:val="22"/>
-              </w:rPr>
               <w:t>obligatoire</w:t>
+            </w:r>
+            <w:r>
+              <w:rPr>
+                <w:rFonts w:ascii="Calibri" w:hAnsi="Calibri"/>
+                <w:sz w:val="22"/>
+                <w:szCs w:val="22"/>
+              </w:rPr>
+              <w:t>, unique</w:t>
             </w:r>
           </w:p>
         </w:tc>
@@ -1705,23 +1685,31 @@
         <w:tc>
           <w:tcPr>
             <w:cnfStyle w:val="001000000000" w:firstRow="0" w:lastRow="0" w:firstColumn="1" w:lastColumn="0" w:oddVBand="0" w:evenVBand="0" w:oddHBand="0" w:evenHBand="0" w:firstRowFirstColumn="0" w:firstRowLastColumn="0" w:lastRowFirstColumn="0" w:lastRowLastColumn="0"/>
-            <w:tcW w:w="562" w:type="dxa"/>
-            <w:vMerge/>
+            <w:tcW w:w="604" w:type="dxa"/>
+            <w:vMerge w:val="restart"/>
             <w:shd w:val="clear" w:color="auto" w:fill="FBE4D5" w:themeFill="accent2" w:themeFillTint="33"/>
-          </w:tcPr>
-          <w:p>
-            <w:pPr>
-              <w:pStyle w:val="Standard"/>
+            <w:textDirection w:val="btLr"/>
+          </w:tcPr>
+          <w:p>
+            <w:pPr>
+              <w:pStyle w:val="Standard"/>
+              <w:ind w:left="113" w:right="113"/>
               <w:jc w:val="center"/>
               <w:rPr>
                 <w:rFonts w:ascii="Calibri" w:hAnsi="Calibri"/>
               </w:rPr>
             </w:pPr>
-          </w:p>
-        </w:tc>
-        <w:tc>
-          <w:tcPr>
-            <w:tcW w:w="2508" w:type="dxa"/>
+            <w:r>
+              <w:rPr>
+                <w:rFonts w:ascii="Calibri" w:hAnsi="Calibri"/>
+              </w:rPr>
+              <w:t>VILLE</w:t>
+            </w:r>
+          </w:p>
+        </w:tc>
+        <w:tc>
+          <w:tcPr>
+            <w:tcW w:w="2694" w:type="dxa"/>
             <w:shd w:val="clear" w:color="auto" w:fill="FBE4D5" w:themeFill="accent2" w:themeFillTint="33"/>
             <w:tcMar>
               <w:top w:w="57" w:type="dxa"/>
@@ -1743,13 +1731,13 @@
               <w:rPr>
                 <w:rFonts w:ascii="Calibri" w:hAnsi="Calibri"/>
               </w:rPr>
-              <w:t>nom_ville</w:t>
-            </w:r>
-          </w:p>
-        </w:tc>
-        <w:tc>
-          <w:tcPr>
-            <w:tcW w:w="2161" w:type="dxa"/>
+              <w:t>code_insee</w:t>
+            </w:r>
+          </w:p>
+        </w:tc>
+        <w:tc>
+          <w:tcPr>
+            <w:tcW w:w="2321" w:type="dxa"/>
             <w:shd w:val="clear" w:color="auto" w:fill="FBE4D5" w:themeFill="accent2" w:themeFillTint="33"/>
             <w:tcMar>
               <w:top w:w="57" w:type="dxa"/>
@@ -1775,7 +1763,39 @@
                 <w:sz w:val="22"/>
                 <w:szCs w:val="22"/>
               </w:rPr>
-              <w:t>Nom de la ville</w:t>
+              <w:t>Identifiant de la ville</w:t>
+            </w:r>
+          </w:p>
+        </w:tc>
+        <w:tc>
+          <w:tcPr>
+            <w:tcW w:w="2249" w:type="dxa"/>
+            <w:shd w:val="clear" w:color="auto" w:fill="FBE4D5" w:themeFill="accent2" w:themeFillTint="33"/>
+            <w:tcMar>
+              <w:top w:w="57" w:type="dxa"/>
+              <w:left w:w="85" w:type="dxa"/>
+              <w:bottom w:w="57" w:type="dxa"/>
+              <w:right w:w="85" w:type="dxa"/>
+            </w:tcMar>
+            <w:vAlign w:val="center"/>
+          </w:tcPr>
+          <w:p>
+            <w:pPr>
+              <w:pStyle w:val="Standard"/>
+              <w:cnfStyle w:val="000000100000" w:firstRow="0" w:lastRow="0" w:firstColumn="0" w:lastColumn="0" w:oddVBand="0" w:evenVBand="0" w:oddHBand="1" w:evenHBand="0" w:firstRowFirstColumn="0" w:firstRowLastColumn="0" w:lastRowFirstColumn="0" w:lastRowLastColumn="0"/>
+              <w:rPr>
+                <w:rFonts w:ascii="Calibri" w:hAnsi="Calibri"/>
+                <w:sz w:val="22"/>
+                <w:szCs w:val="22"/>
+              </w:rPr>
+            </w:pPr>
+            <w:r>
+              <w:rPr>
+                <w:rFonts w:ascii="Calibri" w:hAnsi="Calibri"/>
+                <w:sz w:val="22"/>
+                <w:szCs w:val="22"/>
+              </w:rPr>
+              <w:t>CHAR (5)</w:t>
             </w:r>
           </w:p>
         </w:tc>
@@ -1807,39 +1827,7 @@
                 <w:sz w:val="22"/>
                 <w:szCs w:val="22"/>
               </w:rPr>
-              <w:t>VARCHAR (50)</w:t>
-            </w:r>
-          </w:p>
-        </w:tc>
-        <w:tc>
-          <w:tcPr>
-            <w:tcW w:w="1949" w:type="dxa"/>
-            <w:shd w:val="clear" w:color="auto" w:fill="FBE4D5" w:themeFill="accent2" w:themeFillTint="33"/>
-            <w:tcMar>
-              <w:top w:w="57" w:type="dxa"/>
-              <w:left w:w="85" w:type="dxa"/>
-              <w:bottom w:w="57" w:type="dxa"/>
-              <w:right w:w="85" w:type="dxa"/>
-            </w:tcMar>
-            <w:vAlign w:val="center"/>
-          </w:tcPr>
-          <w:p>
-            <w:pPr>
-              <w:pStyle w:val="Standard"/>
-              <w:cnfStyle w:val="000000100000" w:firstRow="0" w:lastRow="0" w:firstColumn="0" w:lastColumn="0" w:oddVBand="0" w:evenVBand="0" w:oddHBand="1" w:evenHBand="0" w:firstRowFirstColumn="0" w:firstRowLastColumn="0" w:lastRowFirstColumn="0" w:lastRowLastColumn="0"/>
-              <w:rPr>
-                <w:rFonts w:ascii="Calibri" w:hAnsi="Calibri"/>
-                <w:sz w:val="22"/>
-                <w:szCs w:val="22"/>
-              </w:rPr>
-            </w:pPr>
-            <w:r>
-              <w:rPr>
-                <w:rFonts w:ascii="Calibri" w:hAnsi="Calibri"/>
-                <w:sz w:val="22"/>
-                <w:szCs w:val="22"/>
-              </w:rPr>
-              <w:t>obligatoire</w:t>
+              <w:t>identifiant</w:t>
             </w:r>
           </w:p>
         </w:tc>
@@ -1851,7 +1839,7 @@
         <w:tc>
           <w:tcPr>
             <w:cnfStyle w:val="001000000000" w:firstRow="0" w:lastRow="0" w:firstColumn="1" w:lastColumn="0" w:oddVBand="0" w:evenVBand="0" w:oddHBand="0" w:evenHBand="0" w:firstRowFirstColumn="0" w:firstRowLastColumn="0" w:lastRowFirstColumn="0" w:lastRowLastColumn="0"/>
-            <w:tcW w:w="562" w:type="dxa"/>
+            <w:tcW w:w="604" w:type="dxa"/>
             <w:vMerge/>
             <w:shd w:val="clear" w:color="auto" w:fill="FBE4D5" w:themeFill="accent2" w:themeFillTint="33"/>
           </w:tcPr>
@@ -1867,7 +1855,7 @@
         </w:tc>
         <w:tc>
           <w:tcPr>
-            <w:tcW w:w="2508" w:type="dxa"/>
+            <w:tcW w:w="2694" w:type="dxa"/>
             <w:shd w:val="clear" w:color="auto" w:fill="FBE4D5" w:themeFill="accent2" w:themeFillTint="33"/>
             <w:tcMar>
               <w:top w:w="57" w:type="dxa"/>
@@ -1889,13 +1877,13 @@
               <w:rPr>
                 <w:rFonts w:ascii="Calibri" w:hAnsi="Calibri"/>
               </w:rPr>
-              <w:t>nb_touristes_annuel</w:t>
-            </w:r>
-          </w:p>
-        </w:tc>
-        <w:tc>
-          <w:tcPr>
-            <w:tcW w:w="2161" w:type="dxa"/>
+              <w:t>code_postal</w:t>
+            </w:r>
+          </w:p>
+        </w:tc>
+        <w:tc>
+          <w:tcPr>
+            <w:tcW w:w="2321" w:type="dxa"/>
             <w:shd w:val="clear" w:color="auto" w:fill="FBE4D5" w:themeFill="accent2" w:themeFillTint="33"/>
             <w:tcMar>
               <w:top w:w="57" w:type="dxa"/>
@@ -1921,7 +1909,39 @@
                 <w:sz w:val="22"/>
                 <w:szCs w:val="22"/>
               </w:rPr>
-              <w:t>Nombre de touristes annuels</w:t>
+              <w:t>Code postal de la ville</w:t>
+            </w:r>
+          </w:p>
+        </w:tc>
+        <w:tc>
+          <w:tcPr>
+            <w:tcW w:w="2249" w:type="dxa"/>
+            <w:shd w:val="clear" w:color="auto" w:fill="FBE4D5" w:themeFill="accent2" w:themeFillTint="33"/>
+            <w:tcMar>
+              <w:top w:w="57" w:type="dxa"/>
+              <w:left w:w="85" w:type="dxa"/>
+              <w:bottom w:w="57" w:type="dxa"/>
+              <w:right w:w="85" w:type="dxa"/>
+            </w:tcMar>
+            <w:vAlign w:val="center"/>
+          </w:tcPr>
+          <w:p>
+            <w:pPr>
+              <w:pStyle w:val="Standard"/>
+              <w:cnfStyle w:val="000000000000" w:firstRow="0" w:lastRow="0" w:firstColumn="0" w:lastColumn="0" w:oddVBand="0" w:evenVBand="0" w:oddHBand="0" w:evenHBand="0" w:firstRowFirstColumn="0" w:firstRowLastColumn="0" w:lastRowFirstColumn="0" w:lastRowLastColumn="0"/>
+              <w:rPr>
+                <w:rFonts w:ascii="Calibri" w:hAnsi="Calibri"/>
+                <w:sz w:val="22"/>
+                <w:szCs w:val="22"/>
+              </w:rPr>
+            </w:pPr>
+            <w:r>
+              <w:rPr>
+                <w:rFonts w:ascii="Calibri" w:hAnsi="Calibri"/>
+                <w:sz w:val="22"/>
+                <w:szCs w:val="22"/>
+              </w:rPr>
+              <w:t>CHAR (5)</w:t>
             </w:r>
           </w:p>
         </w:tc>
@@ -1953,39 +1973,7 @@
                 <w:sz w:val="22"/>
                 <w:szCs w:val="22"/>
               </w:rPr>
-              <w:t>INT(10)</w:t>
-            </w:r>
-          </w:p>
-        </w:tc>
-        <w:tc>
-          <w:tcPr>
-            <w:tcW w:w="1949" w:type="dxa"/>
-            <w:shd w:val="clear" w:color="auto" w:fill="FBE4D5" w:themeFill="accent2" w:themeFillTint="33"/>
-            <w:tcMar>
-              <w:top w:w="57" w:type="dxa"/>
-              <w:left w:w="85" w:type="dxa"/>
-              <w:bottom w:w="57" w:type="dxa"/>
-              <w:right w:w="85" w:type="dxa"/>
-            </w:tcMar>
-            <w:vAlign w:val="center"/>
-          </w:tcPr>
-          <w:p>
-            <w:pPr>
-              <w:pStyle w:val="Standard"/>
-              <w:cnfStyle w:val="000000000000" w:firstRow="0" w:lastRow="0" w:firstColumn="0" w:lastColumn="0" w:oddVBand="0" w:evenVBand="0" w:oddHBand="0" w:evenHBand="0" w:firstRowFirstColumn="0" w:firstRowLastColumn="0" w:lastRowFirstColumn="0" w:lastRowLastColumn="0"/>
-              <w:rPr>
-                <w:rFonts w:ascii="Calibri" w:hAnsi="Calibri"/>
-                <w:sz w:val="22"/>
-                <w:szCs w:val="22"/>
-              </w:rPr>
-            </w:pPr>
-            <w:r>
-              <w:rPr>
-                <w:rFonts w:ascii="Calibri" w:hAnsi="Calibri"/>
-                <w:sz w:val="22"/>
-                <w:szCs w:val="22"/>
-              </w:rPr>
-              <w:t>obligatoire, &gt;0</w:t>
+              <w:t>obligatoire</w:t>
             </w:r>
           </w:p>
         </w:tc>
@@ -1998,32 +1986,24 @@
         <w:tc>
           <w:tcPr>
             <w:cnfStyle w:val="001000000000" w:firstRow="0" w:lastRow="0" w:firstColumn="1" w:lastColumn="0" w:oddVBand="0" w:evenVBand="0" w:oddHBand="0" w:evenHBand="0" w:firstRowFirstColumn="0" w:firstRowLastColumn="0" w:lastRowFirstColumn="0" w:lastRowLastColumn="0"/>
-            <w:tcW w:w="562" w:type="dxa"/>
-            <w:vMerge w:val="restart"/>
-            <w:shd w:val="clear" w:color="auto" w:fill="DEEAF6" w:themeFill="accent5" w:themeFillTint="33"/>
-            <w:textDirection w:val="btLr"/>
-          </w:tcPr>
-          <w:p>
-            <w:pPr>
-              <w:pStyle w:val="Standard"/>
-              <w:ind w:left="113" w:right="113"/>
+            <w:tcW w:w="604" w:type="dxa"/>
+            <w:vMerge/>
+            <w:shd w:val="clear" w:color="auto" w:fill="FBE4D5" w:themeFill="accent2" w:themeFillTint="33"/>
+          </w:tcPr>
+          <w:p>
+            <w:pPr>
+              <w:pStyle w:val="Standard"/>
               <w:jc w:val="center"/>
               <w:rPr>
                 <w:rFonts w:ascii="Calibri" w:hAnsi="Calibri"/>
               </w:rPr>
             </w:pPr>
-            <w:r>
-              <w:rPr>
-                <w:rFonts w:ascii="Calibri" w:hAnsi="Calibri"/>
-              </w:rPr>
-              <w:t>RESPONSABLE</w:t>
-            </w:r>
-          </w:p>
-        </w:tc>
-        <w:tc>
-          <w:tcPr>
-            <w:tcW w:w="2508" w:type="dxa"/>
-            <w:shd w:val="clear" w:color="auto" w:fill="DEEAF6" w:themeFill="accent5" w:themeFillTint="33"/>
+          </w:p>
+        </w:tc>
+        <w:tc>
+          <w:tcPr>
+            <w:tcW w:w="2694" w:type="dxa"/>
+            <w:shd w:val="clear" w:color="auto" w:fill="FBE4D5" w:themeFill="accent2" w:themeFillTint="33"/>
             <w:tcMar>
               <w:top w:w="57" w:type="dxa"/>
               <w:left w:w="85" w:type="dxa"/>
@@ -2044,14 +2024,14 @@
               <w:rPr>
                 <w:rFonts w:ascii="Calibri" w:hAnsi="Calibri"/>
               </w:rPr>
-              <w:t>id_responsable</w:t>
-            </w:r>
-          </w:p>
-        </w:tc>
-        <w:tc>
-          <w:tcPr>
-            <w:tcW w:w="2161" w:type="dxa"/>
-            <w:shd w:val="clear" w:color="auto" w:fill="DEEAF6" w:themeFill="accent5" w:themeFillTint="33"/>
+              <w:t>nom_ville</w:t>
+            </w:r>
+          </w:p>
+        </w:tc>
+        <w:tc>
+          <w:tcPr>
+            <w:tcW w:w="2321" w:type="dxa"/>
+            <w:shd w:val="clear" w:color="auto" w:fill="FBE4D5" w:themeFill="accent2" w:themeFillTint="33"/>
             <w:tcMar>
               <w:top w:w="57" w:type="dxa"/>
               <w:left w:w="85" w:type="dxa"/>
@@ -2076,14 +2056,46 @@
                 <w:sz w:val="22"/>
                 <w:szCs w:val="22"/>
               </w:rPr>
-              <w:t>identifiant interne du responsible de région</w:t>
+              <w:t>Nom de la ville</w:t>
+            </w:r>
+          </w:p>
+        </w:tc>
+        <w:tc>
+          <w:tcPr>
+            <w:tcW w:w="2249" w:type="dxa"/>
+            <w:shd w:val="clear" w:color="auto" w:fill="FBE4D5" w:themeFill="accent2" w:themeFillTint="33"/>
+            <w:tcMar>
+              <w:top w:w="57" w:type="dxa"/>
+              <w:left w:w="85" w:type="dxa"/>
+              <w:bottom w:w="57" w:type="dxa"/>
+              <w:right w:w="85" w:type="dxa"/>
+            </w:tcMar>
+            <w:vAlign w:val="center"/>
+          </w:tcPr>
+          <w:p>
+            <w:pPr>
+              <w:pStyle w:val="Standard"/>
+              <w:cnfStyle w:val="000000100000" w:firstRow="0" w:lastRow="0" w:firstColumn="0" w:lastColumn="0" w:oddVBand="0" w:evenVBand="0" w:oddHBand="1" w:evenHBand="0" w:firstRowFirstColumn="0" w:firstRowLastColumn="0" w:lastRowFirstColumn="0" w:lastRowLastColumn="0"/>
+              <w:rPr>
+                <w:rFonts w:ascii="Calibri" w:hAnsi="Calibri"/>
+                <w:sz w:val="22"/>
+                <w:szCs w:val="22"/>
+              </w:rPr>
+            </w:pPr>
+            <w:r>
+              <w:rPr>
+                <w:rFonts w:ascii="Calibri" w:hAnsi="Calibri"/>
+                <w:sz w:val="22"/>
+                <w:szCs w:val="22"/>
+              </w:rPr>
+              <w:t>VARCHAR (50)</w:t>
             </w:r>
           </w:p>
         </w:tc>
         <w:tc>
           <w:tcPr>
             <w:tcW w:w="2094" w:type="dxa"/>
-            <w:shd w:val="clear" w:color="auto" w:fill="DEEAF6" w:themeFill="accent5" w:themeFillTint="33"/>
+            <w:shd w:val="clear" w:color="auto" w:fill="FBE4D5" w:themeFill="accent2" w:themeFillTint="33"/>
             <w:tcMar>
               <w:top w:w="57" w:type="dxa"/>
               <w:left w:w="85" w:type="dxa"/>
@@ -2108,39 +2120,7 @@
                 <w:sz w:val="22"/>
                 <w:szCs w:val="22"/>
               </w:rPr>
-              <w:t>INT (11)</w:t>
-            </w:r>
-          </w:p>
-        </w:tc>
-        <w:tc>
-          <w:tcPr>
-            <w:tcW w:w="1949" w:type="dxa"/>
-            <w:shd w:val="clear" w:color="auto" w:fill="DEEAF6" w:themeFill="accent5" w:themeFillTint="33"/>
-            <w:tcMar>
-              <w:top w:w="57" w:type="dxa"/>
-              <w:left w:w="85" w:type="dxa"/>
-              <w:bottom w:w="57" w:type="dxa"/>
-              <w:right w:w="85" w:type="dxa"/>
-            </w:tcMar>
-            <w:vAlign w:val="center"/>
-          </w:tcPr>
-          <w:p>
-            <w:pPr>
-              <w:pStyle w:val="Standard"/>
-              <w:cnfStyle w:val="000000100000" w:firstRow="0" w:lastRow="0" w:firstColumn="0" w:lastColumn="0" w:oddVBand="0" w:evenVBand="0" w:oddHBand="1" w:evenHBand="0" w:firstRowFirstColumn="0" w:firstRowLastColumn="0" w:lastRowFirstColumn="0" w:lastRowLastColumn="0"/>
-              <w:rPr>
-                <w:rFonts w:ascii="Calibri" w:hAnsi="Calibri"/>
-                <w:sz w:val="22"/>
-                <w:szCs w:val="22"/>
-              </w:rPr>
-            </w:pPr>
-            <w:r>
-              <w:rPr>
-                <w:rFonts w:ascii="Calibri" w:hAnsi="Calibri"/>
-                <w:sz w:val="22"/>
-                <w:szCs w:val="22"/>
-              </w:rPr>
-              <w:t>identifiant</w:t>
+              <w:t>obligatoire</w:t>
             </w:r>
           </w:p>
         </w:tc>
@@ -2152,23 +2132,24 @@
         <w:tc>
           <w:tcPr>
             <w:cnfStyle w:val="001000000000" w:firstRow="0" w:lastRow="0" w:firstColumn="1" w:lastColumn="0" w:oddVBand="0" w:evenVBand="0" w:oddHBand="0" w:evenHBand="0" w:firstRowFirstColumn="0" w:firstRowLastColumn="0" w:lastRowFirstColumn="0" w:lastRowLastColumn="0"/>
-            <w:tcW w:w="562" w:type="dxa"/>
+            <w:tcW w:w="604" w:type="dxa"/>
             <w:vMerge/>
-            <w:shd w:val="clear" w:color="auto" w:fill="DEEAF6" w:themeFill="accent5" w:themeFillTint="33"/>
-          </w:tcPr>
-          <w:p>
-            <w:pPr>
-              <w:pStyle w:val="Standard"/>
-              <w:rPr>
-                <w:rFonts w:ascii="Calibri" w:hAnsi="Calibri"/>
-              </w:rPr>
-            </w:pPr>
-          </w:p>
-        </w:tc>
-        <w:tc>
-          <w:tcPr>
-            <w:tcW w:w="2508" w:type="dxa"/>
-            <w:shd w:val="clear" w:color="auto" w:fill="DEEAF6" w:themeFill="accent5" w:themeFillTint="33"/>
+            <w:shd w:val="clear" w:color="auto" w:fill="FBE4D5" w:themeFill="accent2" w:themeFillTint="33"/>
+          </w:tcPr>
+          <w:p>
+            <w:pPr>
+              <w:pStyle w:val="Standard"/>
+              <w:jc w:val="center"/>
+              <w:rPr>
+                <w:rFonts w:ascii="Calibri" w:hAnsi="Calibri"/>
+              </w:rPr>
+            </w:pPr>
+          </w:p>
+        </w:tc>
+        <w:tc>
+          <w:tcPr>
+            <w:tcW w:w="2694" w:type="dxa"/>
+            <w:shd w:val="clear" w:color="auto" w:fill="FBE4D5" w:themeFill="accent2" w:themeFillTint="33"/>
             <w:tcMar>
               <w:top w:w="57" w:type="dxa"/>
               <w:left w:w="85" w:type="dxa"/>
@@ -2189,14 +2170,14 @@
               <w:rPr>
                 <w:rFonts w:ascii="Calibri" w:hAnsi="Calibri"/>
               </w:rPr>
-              <w:t>nom_responsable</w:t>
-            </w:r>
-          </w:p>
-        </w:tc>
-        <w:tc>
-          <w:tcPr>
-            <w:tcW w:w="2161" w:type="dxa"/>
-            <w:shd w:val="clear" w:color="auto" w:fill="DEEAF6" w:themeFill="accent5" w:themeFillTint="33"/>
+              <w:t>nb_touristes_annuel</w:t>
+            </w:r>
+          </w:p>
+        </w:tc>
+        <w:tc>
+          <w:tcPr>
+            <w:tcW w:w="2321" w:type="dxa"/>
+            <w:shd w:val="clear" w:color="auto" w:fill="FBE4D5" w:themeFill="accent2" w:themeFillTint="33"/>
             <w:tcMar>
               <w:top w:w="57" w:type="dxa"/>
               <w:left w:w="85" w:type="dxa"/>
@@ -2221,30 +2202,46 @@
                 <w:sz w:val="22"/>
                 <w:szCs w:val="22"/>
               </w:rPr>
-              <w:t>Patronyme du respons</w:t>
-            </w:r>
-            <w:r>
-              <w:rPr>
-                <w:rFonts w:ascii="Calibri" w:hAnsi="Calibri"/>
-                <w:sz w:val="22"/>
-                <w:szCs w:val="22"/>
-              </w:rPr>
-              <w:t>a</w:t>
-            </w:r>
-            <w:r>
-              <w:rPr>
-                <w:rFonts w:ascii="Calibri" w:hAnsi="Calibri"/>
-                <w:sz w:val="22"/>
-                <w:szCs w:val="22"/>
-              </w:rPr>
-              <w:t>ble de région</w:t>
+              <w:t>Nombre de touristes annuels</w:t>
+            </w:r>
+          </w:p>
+        </w:tc>
+        <w:tc>
+          <w:tcPr>
+            <w:tcW w:w="2249" w:type="dxa"/>
+            <w:shd w:val="clear" w:color="auto" w:fill="FBE4D5" w:themeFill="accent2" w:themeFillTint="33"/>
+            <w:tcMar>
+              <w:top w:w="57" w:type="dxa"/>
+              <w:left w:w="85" w:type="dxa"/>
+              <w:bottom w:w="57" w:type="dxa"/>
+              <w:right w:w="85" w:type="dxa"/>
+            </w:tcMar>
+            <w:vAlign w:val="center"/>
+          </w:tcPr>
+          <w:p>
+            <w:pPr>
+              <w:pStyle w:val="Standard"/>
+              <w:cnfStyle w:val="000000000000" w:firstRow="0" w:lastRow="0" w:firstColumn="0" w:lastColumn="0" w:oddVBand="0" w:evenVBand="0" w:oddHBand="0" w:evenHBand="0" w:firstRowFirstColumn="0" w:firstRowLastColumn="0" w:lastRowFirstColumn="0" w:lastRowLastColumn="0"/>
+              <w:rPr>
+                <w:rFonts w:ascii="Calibri" w:hAnsi="Calibri"/>
+                <w:sz w:val="22"/>
+                <w:szCs w:val="22"/>
+              </w:rPr>
+            </w:pPr>
+            <w:r>
+              <w:rPr>
+                <w:rFonts w:ascii="Calibri" w:hAnsi="Calibri"/>
+                <w:sz w:val="22"/>
+                <w:szCs w:val="22"/>
+              </w:rPr>
+              <w:t>INT(10)</w:t>
             </w:r>
           </w:p>
         </w:tc>
         <w:tc>
           <w:tcPr>
             <w:tcW w:w="2094" w:type="dxa"/>
-            <w:shd w:val="clear" w:color="auto" w:fill="DEEAF6" w:themeFill="accent5" w:themeFillTint="33"/>
+            <w:shd w:val="clear" w:color="auto" w:fill="FBE4D5" w:themeFill="accent2" w:themeFillTint="33"/>
             <w:tcMar>
               <w:top w:w="57" w:type="dxa"/>
               <w:left w:w="85" w:type="dxa"/>
@@ -2269,39 +2266,7 @@
                 <w:sz w:val="22"/>
                 <w:szCs w:val="22"/>
               </w:rPr>
-              <w:t>VARCHAR (255)</w:t>
-            </w:r>
-          </w:p>
-        </w:tc>
-        <w:tc>
-          <w:tcPr>
-            <w:tcW w:w="1949" w:type="dxa"/>
-            <w:shd w:val="clear" w:color="auto" w:fill="DEEAF6" w:themeFill="accent5" w:themeFillTint="33"/>
-            <w:tcMar>
-              <w:top w:w="57" w:type="dxa"/>
-              <w:left w:w="85" w:type="dxa"/>
-              <w:bottom w:w="57" w:type="dxa"/>
-              <w:right w:w="85" w:type="dxa"/>
-            </w:tcMar>
-            <w:vAlign w:val="center"/>
-          </w:tcPr>
-          <w:p>
-            <w:pPr>
-              <w:pStyle w:val="Standard"/>
-              <w:cnfStyle w:val="000000000000" w:firstRow="0" w:lastRow="0" w:firstColumn="0" w:lastColumn="0" w:oddVBand="0" w:evenVBand="0" w:oddHBand="0" w:evenHBand="0" w:firstRowFirstColumn="0" w:firstRowLastColumn="0" w:lastRowFirstColumn="0" w:lastRowLastColumn="0"/>
-              <w:rPr>
-                <w:rFonts w:ascii="Calibri" w:hAnsi="Calibri"/>
-                <w:sz w:val="22"/>
-                <w:szCs w:val="22"/>
-              </w:rPr>
-            </w:pPr>
-            <w:r>
-              <w:rPr>
-                <w:rFonts w:ascii="Calibri" w:hAnsi="Calibri"/>
-                <w:sz w:val="22"/>
-                <w:szCs w:val="22"/>
-              </w:rPr>
-              <w:t>obligatoire</w:t>
+              <w:t>obligatoire, &gt;0</w:t>
             </w:r>
           </w:p>
         </w:tc>
@@ -2314,7 +2279,161 @@
         <w:tc>
           <w:tcPr>
             <w:cnfStyle w:val="001000000000" w:firstRow="0" w:lastRow="0" w:firstColumn="1" w:lastColumn="0" w:oddVBand="0" w:evenVBand="0" w:oddHBand="0" w:evenHBand="0" w:firstRowFirstColumn="0" w:firstRowLastColumn="0" w:lastRowFirstColumn="0" w:lastRowLastColumn="0"/>
-            <w:tcW w:w="562" w:type="dxa"/>
+            <w:tcW w:w="604" w:type="dxa"/>
+            <w:vMerge w:val="restart"/>
+            <w:shd w:val="clear" w:color="auto" w:fill="DEEAF6" w:themeFill="accent5" w:themeFillTint="33"/>
+            <w:textDirection w:val="btLr"/>
+          </w:tcPr>
+          <w:p>
+            <w:pPr>
+              <w:pStyle w:val="Standard"/>
+              <w:ind w:left="113" w:right="113"/>
+              <w:jc w:val="center"/>
+              <w:rPr>
+                <w:rFonts w:ascii="Calibri" w:hAnsi="Calibri"/>
+              </w:rPr>
+            </w:pPr>
+            <w:r>
+              <w:rPr>
+                <w:rFonts w:ascii="Calibri" w:hAnsi="Calibri"/>
+              </w:rPr>
+              <w:t>RESPONSABLE</w:t>
+            </w:r>
+          </w:p>
+        </w:tc>
+        <w:tc>
+          <w:tcPr>
+            <w:tcW w:w="2694" w:type="dxa"/>
+            <w:shd w:val="clear" w:color="auto" w:fill="DEEAF6" w:themeFill="accent5" w:themeFillTint="33"/>
+            <w:tcMar>
+              <w:top w:w="57" w:type="dxa"/>
+              <w:left w:w="85" w:type="dxa"/>
+              <w:bottom w:w="57" w:type="dxa"/>
+              <w:right w:w="85" w:type="dxa"/>
+            </w:tcMar>
+            <w:vAlign w:val="center"/>
+          </w:tcPr>
+          <w:p>
+            <w:pPr>
+              <w:pStyle w:val="Standard"/>
+              <w:cnfStyle w:val="000000100000" w:firstRow="0" w:lastRow="0" w:firstColumn="0" w:lastColumn="0" w:oddVBand="0" w:evenVBand="0" w:oddHBand="1" w:evenHBand="0" w:firstRowFirstColumn="0" w:firstRowLastColumn="0" w:lastRowFirstColumn="0" w:lastRowLastColumn="0"/>
+              <w:rPr>
+                <w:rFonts w:ascii="Calibri" w:hAnsi="Calibri"/>
+              </w:rPr>
+            </w:pPr>
+            <w:r>
+              <w:rPr>
+                <w:rFonts w:ascii="Calibri" w:hAnsi="Calibri"/>
+              </w:rPr>
+              <w:t>id_responsable</w:t>
+            </w:r>
+          </w:p>
+        </w:tc>
+        <w:tc>
+          <w:tcPr>
+            <w:tcW w:w="2321" w:type="dxa"/>
+            <w:shd w:val="clear" w:color="auto" w:fill="DEEAF6" w:themeFill="accent5" w:themeFillTint="33"/>
+            <w:tcMar>
+              <w:top w:w="57" w:type="dxa"/>
+              <w:left w:w="85" w:type="dxa"/>
+              <w:bottom w:w="57" w:type="dxa"/>
+              <w:right w:w="85" w:type="dxa"/>
+            </w:tcMar>
+            <w:vAlign w:val="center"/>
+          </w:tcPr>
+          <w:p>
+            <w:pPr>
+              <w:pStyle w:val="Standard"/>
+              <w:cnfStyle w:val="000000100000" w:firstRow="0" w:lastRow="0" w:firstColumn="0" w:lastColumn="0" w:oddVBand="0" w:evenVBand="0" w:oddHBand="1" w:evenHBand="0" w:firstRowFirstColumn="0" w:firstRowLastColumn="0" w:lastRowFirstColumn="0" w:lastRowLastColumn="0"/>
+              <w:rPr>
+                <w:rFonts w:ascii="Calibri" w:hAnsi="Calibri"/>
+                <w:sz w:val="22"/>
+                <w:szCs w:val="22"/>
+              </w:rPr>
+            </w:pPr>
+            <w:r>
+              <w:rPr>
+                <w:rFonts w:ascii="Calibri" w:hAnsi="Calibri"/>
+                <w:sz w:val="22"/>
+                <w:szCs w:val="22"/>
+              </w:rPr>
+              <w:t>identifiant interne du responsible de région</w:t>
+            </w:r>
+          </w:p>
+        </w:tc>
+        <w:tc>
+          <w:tcPr>
+            <w:tcW w:w="2249" w:type="dxa"/>
+            <w:shd w:val="clear" w:color="auto" w:fill="DEEAF6" w:themeFill="accent5" w:themeFillTint="33"/>
+            <w:tcMar>
+              <w:top w:w="57" w:type="dxa"/>
+              <w:left w:w="85" w:type="dxa"/>
+              <w:bottom w:w="57" w:type="dxa"/>
+              <w:right w:w="85" w:type="dxa"/>
+            </w:tcMar>
+            <w:vAlign w:val="center"/>
+          </w:tcPr>
+          <w:p>
+            <w:pPr>
+              <w:pStyle w:val="Standard"/>
+              <w:cnfStyle w:val="000000100000" w:firstRow="0" w:lastRow="0" w:firstColumn="0" w:lastColumn="0" w:oddVBand="0" w:evenVBand="0" w:oddHBand="1" w:evenHBand="0" w:firstRowFirstColumn="0" w:firstRowLastColumn="0" w:lastRowFirstColumn="0" w:lastRowLastColumn="0"/>
+              <w:rPr>
+                <w:rFonts w:ascii="Calibri" w:hAnsi="Calibri"/>
+                <w:sz w:val="22"/>
+                <w:szCs w:val="22"/>
+              </w:rPr>
+            </w:pPr>
+            <w:r>
+              <w:rPr>
+                <w:rFonts w:ascii="Calibri" w:hAnsi="Calibri"/>
+                <w:sz w:val="22"/>
+                <w:szCs w:val="22"/>
+              </w:rPr>
+              <w:t>INT (11)</w:t>
+            </w:r>
+          </w:p>
+        </w:tc>
+        <w:tc>
+          <w:tcPr>
+            <w:tcW w:w="2094" w:type="dxa"/>
+            <w:shd w:val="clear" w:color="auto" w:fill="DEEAF6" w:themeFill="accent5" w:themeFillTint="33"/>
+            <w:tcMar>
+              <w:top w:w="57" w:type="dxa"/>
+              <w:left w:w="85" w:type="dxa"/>
+              <w:bottom w:w="57" w:type="dxa"/>
+              <w:right w:w="85" w:type="dxa"/>
+            </w:tcMar>
+            <w:vAlign w:val="center"/>
+          </w:tcPr>
+          <w:p>
+            <w:pPr>
+              <w:pStyle w:val="Standard"/>
+              <w:cnfStyle w:val="000000100000" w:firstRow="0" w:lastRow="0" w:firstColumn="0" w:lastColumn="0" w:oddVBand="0" w:evenVBand="0" w:oddHBand="1" w:evenHBand="0" w:firstRowFirstColumn="0" w:firstRowLastColumn="0" w:lastRowFirstColumn="0" w:lastRowLastColumn="0"/>
+              <w:rPr>
+                <w:rFonts w:ascii="Calibri" w:hAnsi="Calibri"/>
+                <w:sz w:val="22"/>
+                <w:szCs w:val="22"/>
+              </w:rPr>
+            </w:pPr>
+            <w:r>
+              <w:rPr>
+                <w:rFonts w:ascii="Calibri" w:hAnsi="Calibri"/>
+                <w:sz w:val="22"/>
+                <w:szCs w:val="22"/>
+              </w:rPr>
+              <w:t>identifiant</w:t>
+            </w:r>
+          </w:p>
+        </w:tc>
+      </w:tr>
+      <w:tr>
+        <w:trPr>
+          <w:jc w:val="center"/>
+        </w:trPr>
+        <w:tc>
+          <w:tcPr>
+            <w:cnfStyle w:val="001000000000" w:firstRow="0" w:lastRow="0" w:firstColumn="1" w:lastColumn="0" w:oddVBand="0" w:evenVBand="0" w:oddHBand="0" w:evenHBand="0" w:firstRowFirstColumn="0" w:firstRowLastColumn="0" w:lastRowFirstColumn="0" w:lastRowLastColumn="0"/>
+            <w:tcW w:w="604" w:type="dxa"/>
             <w:vMerge/>
             <w:shd w:val="clear" w:color="auto" w:fill="DEEAF6" w:themeFill="accent5" w:themeFillTint="33"/>
           </w:tcPr>
@@ -2329,7 +2448,7 @@
         </w:tc>
         <w:tc>
           <w:tcPr>
-            <w:tcW w:w="2508" w:type="dxa"/>
+            <w:tcW w:w="2694" w:type="dxa"/>
             <w:shd w:val="clear" w:color="auto" w:fill="DEEAF6" w:themeFill="accent5" w:themeFillTint="33"/>
             <w:tcMar>
               <w:top w:w="57" w:type="dxa"/>
@@ -2342,22 +2461,22 @@
           <w:p>
             <w:pPr>
               <w:pStyle w:val="Standard"/>
-              <w:cnfStyle w:val="000000100000" w:firstRow="0" w:lastRow="0" w:firstColumn="0" w:lastColumn="0" w:oddVBand="0" w:evenVBand="0" w:oddHBand="1" w:evenHBand="0" w:firstRowFirstColumn="0" w:firstRowLastColumn="0" w:lastRowFirstColumn="0" w:lastRowLastColumn="0"/>
-              <w:rPr>
-                <w:rFonts w:ascii="Calibri" w:hAnsi="Calibri"/>
-              </w:rPr>
-            </w:pPr>
-            <w:r>
-              <w:rPr>
-                <w:rFonts w:ascii="Calibri" w:hAnsi="Calibri"/>
-              </w:rPr>
-              <w:t>prenom_responsable</w:t>
-            </w:r>
-          </w:p>
-        </w:tc>
-        <w:tc>
-          <w:tcPr>
-            <w:tcW w:w="2161" w:type="dxa"/>
+              <w:cnfStyle w:val="000000000000" w:firstRow="0" w:lastRow="0" w:firstColumn="0" w:lastColumn="0" w:oddVBand="0" w:evenVBand="0" w:oddHBand="0" w:evenHBand="0" w:firstRowFirstColumn="0" w:firstRowLastColumn="0" w:lastRowFirstColumn="0" w:lastRowLastColumn="0"/>
+              <w:rPr>
+                <w:rFonts w:ascii="Calibri" w:hAnsi="Calibri"/>
+              </w:rPr>
+            </w:pPr>
+            <w:r>
+              <w:rPr>
+                <w:rFonts w:ascii="Calibri" w:hAnsi="Calibri"/>
+              </w:rPr>
+              <w:t>nom_responsable</w:t>
+            </w:r>
+          </w:p>
+        </w:tc>
+        <w:tc>
+          <w:tcPr>
+            <w:tcW w:w="2321" w:type="dxa"/>
             <w:shd w:val="clear" w:color="auto" w:fill="DEEAF6" w:themeFill="accent5" w:themeFillTint="33"/>
             <w:tcMar>
               <w:top w:w="57" w:type="dxa"/>
@@ -2370,20 +2489,20 @@
           <w:p>
             <w:pPr>
               <w:pStyle w:val="Standard"/>
-              <w:cnfStyle w:val="000000100000" w:firstRow="0" w:lastRow="0" w:firstColumn="0" w:lastColumn="0" w:oddVBand="0" w:evenVBand="0" w:oddHBand="1" w:evenHBand="0" w:firstRowFirstColumn="0" w:firstRowLastColumn="0" w:lastRowFirstColumn="0" w:lastRowLastColumn="0"/>
-              <w:rPr>
-                <w:rFonts w:ascii="Calibri" w:hAnsi="Calibri"/>
-                <w:sz w:val="22"/>
-                <w:szCs w:val="22"/>
-              </w:rPr>
-            </w:pPr>
-            <w:r>
-              <w:rPr>
-                <w:rFonts w:ascii="Calibri" w:hAnsi="Calibri"/>
-                <w:sz w:val="22"/>
-                <w:szCs w:val="22"/>
-              </w:rPr>
-              <w:t>Prénom du respons</w:t>
+              <w:cnfStyle w:val="000000000000" w:firstRow="0" w:lastRow="0" w:firstColumn="0" w:lastColumn="0" w:oddVBand="0" w:evenVBand="0" w:oddHBand="0" w:evenHBand="0" w:firstRowFirstColumn="0" w:firstRowLastColumn="0" w:lastRowFirstColumn="0" w:lastRowLastColumn="0"/>
+              <w:rPr>
+                <w:rFonts w:ascii="Calibri" w:hAnsi="Calibri"/>
+                <w:sz w:val="22"/>
+                <w:szCs w:val="22"/>
+              </w:rPr>
+            </w:pPr>
+            <w:r>
+              <w:rPr>
+                <w:rFonts w:ascii="Calibri" w:hAnsi="Calibri"/>
+                <w:sz w:val="22"/>
+                <w:szCs w:val="22"/>
+              </w:rPr>
+              <w:t>Patronyme du respons</w:t>
             </w:r>
             <w:r>
               <w:rPr>
@@ -2400,6 +2519,38 @@
                 <w:szCs w:val="22"/>
               </w:rPr>
               <w:t>ble de région</w:t>
+            </w:r>
+          </w:p>
+        </w:tc>
+        <w:tc>
+          <w:tcPr>
+            <w:tcW w:w="2249" w:type="dxa"/>
+            <w:shd w:val="clear" w:color="auto" w:fill="DEEAF6" w:themeFill="accent5" w:themeFillTint="33"/>
+            <w:tcMar>
+              <w:top w:w="57" w:type="dxa"/>
+              <w:left w:w="85" w:type="dxa"/>
+              <w:bottom w:w="57" w:type="dxa"/>
+              <w:right w:w="85" w:type="dxa"/>
+            </w:tcMar>
+            <w:vAlign w:val="center"/>
+          </w:tcPr>
+          <w:p>
+            <w:pPr>
+              <w:pStyle w:val="Standard"/>
+              <w:cnfStyle w:val="000000000000" w:firstRow="0" w:lastRow="0" w:firstColumn="0" w:lastColumn="0" w:oddVBand="0" w:evenVBand="0" w:oddHBand="0" w:evenHBand="0" w:firstRowFirstColumn="0" w:firstRowLastColumn="0" w:lastRowFirstColumn="0" w:lastRowLastColumn="0"/>
+              <w:rPr>
+                <w:rFonts w:ascii="Calibri" w:hAnsi="Calibri"/>
+                <w:sz w:val="22"/>
+                <w:szCs w:val="22"/>
+              </w:rPr>
+            </w:pPr>
+            <w:r>
+              <w:rPr>
+                <w:rFonts w:ascii="Calibri" w:hAnsi="Calibri"/>
+                <w:sz w:val="22"/>
+                <w:szCs w:val="22"/>
+              </w:rPr>
+              <w:t>VARCHAR (255)</w:t>
             </w:r>
           </w:p>
         </w:tc>
@@ -2418,9 +2569,139 @@
           <w:p>
             <w:pPr>
               <w:pStyle w:val="Standard"/>
+              <w:cnfStyle w:val="000000000000" w:firstRow="0" w:lastRow="0" w:firstColumn="0" w:lastColumn="0" w:oddVBand="0" w:evenVBand="0" w:oddHBand="0" w:evenHBand="0" w:firstRowFirstColumn="0" w:firstRowLastColumn="0" w:lastRowFirstColumn="0" w:lastRowLastColumn="0"/>
+              <w:rPr>
+                <w:rFonts w:ascii="Calibri" w:hAnsi="Calibri"/>
+                <w:sz w:val="22"/>
+                <w:szCs w:val="22"/>
+              </w:rPr>
+            </w:pPr>
+            <w:r>
+              <w:rPr>
+                <w:rFonts w:ascii="Calibri" w:hAnsi="Calibri"/>
+                <w:sz w:val="22"/>
+                <w:szCs w:val="22"/>
+              </w:rPr>
+              <w:t>obligatoire</w:t>
+            </w:r>
+          </w:p>
+        </w:tc>
+      </w:tr>
+      <w:tr>
+        <w:trPr>
+          <w:cnfStyle w:val="000000100000" w:firstRow="0" w:lastRow="0" w:firstColumn="0" w:lastColumn="0" w:oddVBand="0" w:evenVBand="0" w:oddHBand="1" w:evenHBand="0" w:firstRowFirstColumn="0" w:firstRowLastColumn="0" w:lastRowFirstColumn="0" w:lastRowLastColumn="0"/>
+          <w:jc w:val="center"/>
+        </w:trPr>
+        <w:tc>
+          <w:tcPr>
+            <w:cnfStyle w:val="001000000000" w:firstRow="0" w:lastRow="0" w:firstColumn="1" w:lastColumn="0" w:oddVBand="0" w:evenVBand="0" w:oddHBand="0" w:evenHBand="0" w:firstRowFirstColumn="0" w:firstRowLastColumn="0" w:lastRowFirstColumn="0" w:lastRowLastColumn="0"/>
+            <w:tcW w:w="604" w:type="dxa"/>
+            <w:vMerge/>
+            <w:shd w:val="clear" w:color="auto" w:fill="DEEAF6" w:themeFill="accent5" w:themeFillTint="33"/>
+          </w:tcPr>
+          <w:p>
+            <w:pPr>
+              <w:pStyle w:val="Standard"/>
+              <w:rPr>
+                <w:rFonts w:ascii="Calibri" w:hAnsi="Calibri"/>
+              </w:rPr>
+            </w:pPr>
+          </w:p>
+        </w:tc>
+        <w:tc>
+          <w:tcPr>
+            <w:tcW w:w="2694" w:type="dxa"/>
+            <w:shd w:val="clear" w:color="auto" w:fill="DEEAF6" w:themeFill="accent5" w:themeFillTint="33"/>
+            <w:tcMar>
+              <w:top w:w="57" w:type="dxa"/>
+              <w:left w:w="85" w:type="dxa"/>
+              <w:bottom w:w="57" w:type="dxa"/>
+              <w:right w:w="85" w:type="dxa"/>
+            </w:tcMar>
+            <w:vAlign w:val="center"/>
+          </w:tcPr>
+          <w:p>
+            <w:pPr>
+              <w:pStyle w:val="Standard"/>
               <w:cnfStyle w:val="000000100000" w:firstRow="0" w:lastRow="0" w:firstColumn="0" w:lastColumn="0" w:oddVBand="0" w:evenVBand="0" w:oddHBand="1" w:evenHBand="0" w:firstRowFirstColumn="0" w:firstRowLastColumn="0" w:lastRowFirstColumn="0" w:lastRowLastColumn="0"/>
               <w:rPr>
                 <w:rFonts w:ascii="Calibri" w:hAnsi="Calibri"/>
+              </w:rPr>
+            </w:pPr>
+            <w:r>
+              <w:rPr>
+                <w:rFonts w:ascii="Calibri" w:hAnsi="Calibri"/>
+              </w:rPr>
+              <w:t>prenom_responsable</w:t>
+            </w:r>
+          </w:p>
+        </w:tc>
+        <w:tc>
+          <w:tcPr>
+            <w:tcW w:w="2321" w:type="dxa"/>
+            <w:shd w:val="clear" w:color="auto" w:fill="DEEAF6" w:themeFill="accent5" w:themeFillTint="33"/>
+            <w:tcMar>
+              <w:top w:w="57" w:type="dxa"/>
+              <w:left w:w="85" w:type="dxa"/>
+              <w:bottom w:w="57" w:type="dxa"/>
+              <w:right w:w="85" w:type="dxa"/>
+            </w:tcMar>
+            <w:vAlign w:val="center"/>
+          </w:tcPr>
+          <w:p>
+            <w:pPr>
+              <w:pStyle w:val="Standard"/>
+              <w:cnfStyle w:val="000000100000" w:firstRow="0" w:lastRow="0" w:firstColumn="0" w:lastColumn="0" w:oddVBand="0" w:evenVBand="0" w:oddHBand="1" w:evenHBand="0" w:firstRowFirstColumn="0" w:firstRowLastColumn="0" w:lastRowFirstColumn="0" w:lastRowLastColumn="0"/>
+              <w:rPr>
+                <w:rFonts w:ascii="Calibri" w:hAnsi="Calibri"/>
+                <w:sz w:val="22"/>
+                <w:szCs w:val="22"/>
+              </w:rPr>
+            </w:pPr>
+            <w:r>
+              <w:rPr>
+                <w:rFonts w:ascii="Calibri" w:hAnsi="Calibri"/>
+                <w:sz w:val="22"/>
+                <w:szCs w:val="22"/>
+              </w:rPr>
+              <w:t>Prénom du respons</w:t>
+            </w:r>
+            <w:r>
+              <w:rPr>
+                <w:rFonts w:ascii="Calibri" w:hAnsi="Calibri"/>
+                <w:sz w:val="22"/>
+                <w:szCs w:val="22"/>
+              </w:rPr>
+              <w:t>a</w:t>
+            </w:r>
+            <w:r>
+              <w:rPr>
+                <w:rFonts w:ascii="Calibri" w:hAnsi="Calibri"/>
+                <w:sz w:val="22"/>
+                <w:szCs w:val="22"/>
+              </w:rPr>
+              <w:t>ble de région</w:t>
+            </w:r>
+          </w:p>
+        </w:tc>
+        <w:tc>
+          <w:tcPr>
+            <w:tcW w:w="2249" w:type="dxa"/>
+            <w:shd w:val="clear" w:color="auto" w:fill="DEEAF6" w:themeFill="accent5" w:themeFillTint="33"/>
+            <w:tcMar>
+              <w:top w:w="57" w:type="dxa"/>
+              <w:left w:w="85" w:type="dxa"/>
+              <w:bottom w:w="57" w:type="dxa"/>
+              <w:right w:w="85" w:type="dxa"/>
+            </w:tcMar>
+            <w:vAlign w:val="center"/>
+          </w:tcPr>
+          <w:p>
+            <w:pPr>
+              <w:pStyle w:val="Standard"/>
+              <w:cnfStyle w:val="000000100000" w:firstRow="0" w:lastRow="0" w:firstColumn="0" w:lastColumn="0" w:oddVBand="0" w:evenVBand="0" w:oddHBand="1" w:evenHBand="0" w:firstRowFirstColumn="0" w:firstRowLastColumn="0" w:lastRowFirstColumn="0" w:lastRowLastColumn="0"/>
+              <w:rPr>
+                <w:rFonts w:ascii="Calibri" w:hAnsi="Calibri"/>
                 <w:sz w:val="22"/>
                 <w:szCs w:val="22"/>
               </w:rPr>
@@ -2453,7 +2734,7 @@
         </w:tc>
         <w:tc>
           <w:tcPr>
-            <w:tcW w:w="1949" w:type="dxa"/>
+            <w:tcW w:w="2094" w:type="dxa"/>
             <w:shd w:val="clear" w:color="auto" w:fill="DEEAF6" w:themeFill="accent5" w:themeFillTint="33"/>
             <w:tcMar>
               <w:top w:w="57" w:type="dxa"/>
@@ -2495,7 +2776,7 @@
     </w:p>
     <w:p>
       <w:pPr>
-        <w:pStyle w:val="Titre2"/>
+        <w:pStyle w:val="Titre1"/>
       </w:pPr>
       <w:r>
         <w:t>Règles de gestion</w:t>
@@ -2626,10 +2907,215 @@
         <w:br/>
         <w:t>1 responsable dirige 1 ou plusieurs départements.</w:t>
       </w:r>
+    </w:p>
+    <w:p>
+      <w:pPr>
+        <w:pStyle w:val="Standard"/>
+        <w:rPr>
+          <w:rFonts w:ascii="Calibri" w:hAnsi="Calibri"/>
+        </w:rPr>
+      </w:pPr>
+    </w:p>
+    <w:p>
+      <w:pPr>
+        <w:pStyle w:val="Titre1"/>
+      </w:pPr>
+      <w:r>
+        <w:rPr>
+          <w:rFonts w:ascii="Calibri" w:hAnsi="Calibri"/>
+        </w:rPr>
+        <w:br w:type="page"/>
+      </w:r>
+      <w:r>
+        <w:lastRenderedPageBreak/>
+        <w:t xml:space="preserve">Dépendances fonctionnelles </w:t>
+      </w:r>
+    </w:p>
+    <w:p>
+      <w:pPr>
+        <w:pStyle w:val="Standard"/>
+        <w:rPr>
+          <w:rFonts w:ascii="Calibri" w:hAnsi="Calibri"/>
+        </w:rPr>
+      </w:pPr>
+    </w:p>
+    <w:p>
+      <w:pPr>
+        <w:pStyle w:val="Standard"/>
+        <w:rPr>
+          <w:rFonts w:ascii="Calibri" w:hAnsi="Calibri"/>
+        </w:rPr>
+      </w:pPr>
+      <w:r>
+        <w:rPr>
+          <w:rFonts w:ascii="Calibri" w:hAnsi="Calibri"/>
+        </w:rPr>
+        <w:t xml:space="preserve">Id_plage </w:t>
+      </w:r>
+      <w:r>
+        <w:rPr>
+          <w:rFonts w:ascii="Calibri" w:hAnsi="Calibri"/>
+        </w:rPr>
+        <w:sym w:font="Wingdings" w:char="F0E0"/>
+      </w:r>
+      <w:r>
+        <w:rPr>
+          <w:rFonts w:ascii="Calibri" w:hAnsi="Calibri"/>
+        </w:rPr>
+        <w:t xml:space="preserve"> longueur_kms, nom_plage, </w:t>
+      </w:r>
+      <w:r>
+        <w:rPr>
+          <w:rFonts w:ascii="Calibri" w:hAnsi="Calibri"/>
+        </w:rPr>
+        <w:t>#</w:t>
+      </w:r>
+      <w:r>
+        <w:rPr>
+          <w:rFonts w:ascii="Calibri" w:hAnsi="Calibri"/>
+        </w:rPr>
+        <w:t>code_insee</w:t>
+      </w:r>
+    </w:p>
+    <w:p>
+      <w:pPr>
+        <w:pStyle w:val="Standard"/>
+        <w:rPr>
+          <w:rFonts w:ascii="Calibri" w:hAnsi="Calibri"/>
+        </w:rPr>
+      </w:pPr>
+      <w:r>
+        <w:rPr>
+          <w:rFonts w:ascii="Calibri" w:hAnsi="Calibri"/>
+        </w:rPr>
+        <w:t xml:space="preserve">Nature_terrain_id </w:t>
+      </w:r>
+      <w:r>
+        <w:rPr>
+          <w:rFonts w:ascii="Calibri" w:hAnsi="Calibri"/>
+        </w:rPr>
+        <w:sym w:font="Wingdings" w:char="F0E0"/>
+      </w:r>
+      <w:r>
+        <w:rPr>
+          <w:rFonts w:ascii="Calibri" w:hAnsi="Calibri"/>
+        </w:rPr>
+        <w:t xml:space="preserve"> nature_terrain_nom</w:t>
+      </w:r>
+    </w:p>
+    <w:p>
+      <w:pPr>
+        <w:pStyle w:val="Standard"/>
+        <w:rPr>
+          <w:rFonts w:ascii="Calibri" w:hAnsi="Calibri"/>
+        </w:rPr>
+      </w:pPr>
+      <w:r>
+        <w:rPr>
+          <w:rFonts w:ascii="Calibri" w:hAnsi="Calibri"/>
+        </w:rPr>
+        <w:t xml:space="preserve">Numero_departement </w:t>
+      </w:r>
+      <w:r>
+        <w:rPr>
+          <w:rFonts w:ascii="Calibri" w:hAnsi="Calibri"/>
+        </w:rPr>
+        <w:sym w:font="Wingdings" w:char="F0E0"/>
+      </w:r>
+      <w:r>
+        <w:rPr>
+          <w:rFonts w:ascii="Calibri" w:hAnsi="Calibri"/>
+        </w:rPr>
+        <w:t xml:space="preserve"> nom_departement, </w:t>
+      </w:r>
+      <w:r>
+        <w:rPr>
+          <w:rFonts w:ascii="Calibri" w:hAnsi="Calibri"/>
+        </w:rPr>
+        <w:t>#</w:t>
+      </w:r>
+      <w:r>
+        <w:rPr>
+          <w:rFonts w:ascii="Calibri" w:hAnsi="Calibri"/>
+        </w:rPr>
+        <w:t>id_responsable</w:t>
+      </w:r>
+    </w:p>
+    <w:p>
+      <w:pPr>
+        <w:pStyle w:val="Standard"/>
+        <w:rPr>
+          <w:rFonts w:ascii="Calibri" w:hAnsi="Calibri"/>
+        </w:rPr>
+      </w:pPr>
+      <w:r>
+        <w:rPr>
+          <w:rFonts w:ascii="Calibri" w:hAnsi="Calibri"/>
+        </w:rPr>
+        <w:t xml:space="preserve">Code_insee </w:t>
+      </w:r>
+      <w:r>
+        <w:rPr>
+          <w:rFonts w:ascii="Calibri" w:hAnsi="Calibri"/>
+        </w:rPr>
+        <w:sym w:font="Wingdings" w:char="F0E0"/>
+      </w:r>
+      <w:r>
+        <w:rPr>
+          <w:rFonts w:ascii="Calibri" w:hAnsi="Calibri"/>
+        </w:rPr>
+        <w:t xml:space="preserve"> code_postal, nom_ville, nb_touristes_annuel, </w:t>
+      </w:r>
+      <w:r>
+        <w:rPr>
+          <w:rFonts w:ascii="Calibri" w:hAnsi="Calibri"/>
+        </w:rPr>
+        <w:t>#</w:t>
+      </w:r>
+      <w:r>
+        <w:rPr>
+          <w:rFonts w:ascii="Calibri" w:hAnsi="Calibri"/>
+        </w:rPr>
+        <w:t>numero_departement</w:t>
+      </w:r>
+    </w:p>
+    <w:p>
+      <w:pPr>
+        <w:pStyle w:val="Standard"/>
+        <w:rPr>
+          <w:rFonts w:ascii="Calibri" w:hAnsi="Calibri"/>
+        </w:rPr>
+      </w:pPr>
+      <w:r>
+        <w:rPr>
+          <w:rFonts w:ascii="Calibri" w:hAnsi="Calibri"/>
+        </w:rPr>
+        <w:t xml:space="preserve">Id_responsable </w:t>
+      </w:r>
+      <w:r>
+        <w:rPr>
+          <w:rFonts w:ascii="Calibri" w:hAnsi="Calibri"/>
+        </w:rPr>
+        <w:sym w:font="Wingdings" w:char="F0E0"/>
+      </w:r>
+      <w:r>
+        <w:rPr>
+          <w:rFonts w:ascii="Calibri" w:hAnsi="Calibri"/>
+        </w:rPr>
+        <w:t xml:space="preserve"> nom_responsable, prenom_responsable</w:t>
+      </w:r>
+    </w:p>
+    <w:p>
+      <w:pPr>
+        <w:pStyle w:val="Standard"/>
+        <w:rPr>
+          <w:rFonts w:ascii="Calibri" w:hAnsi="Calibri"/>
+        </w:rPr>
+      </w:pPr>
     </w:p>
     <w:sectPr>
       <w:pgSz w:w="12240" w:h="15840"/>
-      <w:pgMar w:top="1134" w:right="1134" w:bottom="1134" w:left="1134" w:header="720" w:footer="720" w:gutter="0"/>
+      <w:pgMar w:top="567" w:right="1134" w:bottom="709" w:left="1134" w:header="720" w:footer="720" w:gutter="0"/>
       <w:cols w:space="720"/>
     </w:sectPr>
   </w:body>
